--- a/SFT-MS3/ms3-scrum-report.docx
+++ b/SFT-MS3/ms3-scrum-report.docx
@@ -68,7 +68,13 @@
         <w:t>GROUP</w:t>
       </w:r>
       <w:r>
-        <w:t>: ____________________________________</w:t>
+        <w:t>: _____</w:t>
+      </w:r>
+      <w:r>
+        <w:t>02</w:t>
+      </w:r>
+      <w:r>
+        <w:t>_______________________________</w:t>
       </w:r>
     </w:p>
     <w:p>
@@ -88,7 +94,7 @@
     <w:tbl>
       <w:tblPr>
         <w:tblStyle w:val="TableGrid"/>
-        <w:tblW w:w="0" w:type="auto"/>
+        <w:tblW w:w="9350" w:type="dxa"/>
         <w:tblLook w:val="04A0" w:firstRow="1" w:lastRow="0" w:firstColumn="1" w:lastColumn="0" w:noHBand="0" w:noVBand="1"/>
       </w:tblPr>
       <w:tblGrid>
@@ -102,7 +108,43 @@
           </w:tcPr>
           <w:p>
             <w:r>
-              <w:t>1.</w:t>
+              <w:rPr>
+                <w:rFonts w:ascii="Calibri" w:eastAsia="Calibri" w:hAnsi="Calibri" w:cs="Calibri"/>
+                <w:color w:val="000000" w:themeColor="text1"/>
+              </w:rPr>
+              <w:t xml:space="preserve"> 1. </w:t>
+            </w:r>
+            <w:proofErr w:type="spellStart"/>
+            <w:r>
+              <w:rPr>
+                <w:rFonts w:ascii="Calibri" w:eastAsia="Calibri" w:hAnsi="Calibri" w:cs="Calibri"/>
+                <w:color w:val="000000" w:themeColor="text1"/>
+              </w:rPr>
+              <w:t>Agenor</w:t>
+            </w:r>
+            <w:proofErr w:type="spellEnd"/>
+            <w:r>
+              <w:rPr>
+                <w:rFonts w:ascii="Calibri" w:eastAsia="Calibri" w:hAnsi="Calibri" w:cs="Calibri"/>
+                <w:color w:val="000000" w:themeColor="text1"/>
+              </w:rPr>
+              <w:t xml:space="preserve"> </w:t>
+            </w:r>
+            <w:proofErr w:type="spellStart"/>
+            <w:r>
+              <w:rPr>
+                <w:rFonts w:ascii="Calibri" w:eastAsia="Calibri" w:hAnsi="Calibri" w:cs="Calibri"/>
+                <w:color w:val="000000" w:themeColor="text1"/>
+              </w:rPr>
+              <w:t>Dionizio</w:t>
+            </w:r>
+            <w:proofErr w:type="spellEnd"/>
+            <w:r>
+              <w:rPr>
+                <w:rFonts w:ascii="Calibri" w:eastAsia="Calibri" w:hAnsi="Calibri" w:cs="Calibri"/>
+                <w:color w:val="000000" w:themeColor="text1"/>
+              </w:rPr>
+              <w:t xml:space="preserve"> da Silva Junior</w:t>
             </w:r>
           </w:p>
         </w:tc>
@@ -112,7 +154,27 @@
           </w:tcPr>
           <w:p>
             <w:r>
-              <w:t>4.</w:t>
+              <w:rPr>
+                <w:rFonts w:ascii="Calibri" w:eastAsia="Calibri" w:hAnsi="Calibri" w:cs="Calibri"/>
+                <w:color w:val="000000" w:themeColor="text1"/>
+              </w:rPr>
+              <w:t xml:space="preserve">4. Renan De </w:t>
+            </w:r>
+            <w:proofErr w:type="spellStart"/>
+            <w:r>
+              <w:rPr>
+                <w:rFonts w:ascii="Calibri" w:eastAsia="Calibri" w:hAnsi="Calibri" w:cs="Calibri"/>
+                <w:color w:val="000000" w:themeColor="text1"/>
+              </w:rPr>
+              <w:t>Alencar</w:t>
+            </w:r>
+            <w:proofErr w:type="spellEnd"/>
+            <w:r>
+              <w:rPr>
+                <w:rFonts w:ascii="Calibri" w:eastAsia="Calibri" w:hAnsi="Calibri" w:cs="Calibri"/>
+                <w:color w:val="000000" w:themeColor="text1"/>
+              </w:rPr>
+              <w:t xml:space="preserve"> Queiroz</w:t>
             </w:r>
           </w:p>
         </w:tc>
@@ -124,7 +186,11 @@
           </w:tcPr>
           <w:p>
             <w:r>
-              <w:t>2.</w:t>
+              <w:rPr>
+                <w:rFonts w:ascii="Calibri" w:eastAsia="Calibri" w:hAnsi="Calibri" w:cs="Calibri"/>
+                <w:color w:val="000000" w:themeColor="text1"/>
+              </w:rPr>
+              <w:t>2. Ashley Shin</w:t>
             </w:r>
           </w:p>
         </w:tc>
@@ -134,7 +200,11 @@
           </w:tcPr>
           <w:p>
             <w:r>
-              <w:t>5.</w:t>
+              <w:rPr>
+                <w:rFonts w:ascii="Calibri" w:eastAsia="Calibri" w:hAnsi="Calibri" w:cs="Calibri"/>
+                <w:color w:val="000000" w:themeColor="text1"/>
+              </w:rPr>
+              <w:t>5. Thanh Dat Trinh</w:t>
             </w:r>
           </w:p>
         </w:tc>
@@ -146,7 +216,11 @@
           </w:tcPr>
           <w:p>
             <w:r>
-              <w:t>3.</w:t>
+              <w:rPr>
+                <w:rFonts w:ascii="Calibri" w:eastAsia="Calibri" w:hAnsi="Calibri" w:cs="Calibri"/>
+                <w:color w:val="000000" w:themeColor="text1"/>
+              </w:rPr>
+              <w:t>3. Ian Hartog</w:t>
             </w:r>
           </w:p>
         </w:tc>
@@ -156,6 +230,10 @@
           </w:tcPr>
           <w:p>
             <w:r>
+              <w:rPr>
+                <w:rFonts w:ascii="Calibri" w:eastAsia="Calibri" w:hAnsi="Calibri" w:cs="Calibri"/>
+                <w:color w:val="000000" w:themeColor="text1"/>
+              </w:rPr>
               <w:t>6.</w:t>
             </w:r>
           </w:p>
@@ -1314,14 +1392,14 @@
         <w:tblLook w:val="04A0" w:firstRow="1" w:lastRow="0" w:firstColumn="1" w:lastColumn="0" w:noHBand="0" w:noVBand="1"/>
       </w:tblPr>
       <w:tblGrid>
-        <w:gridCol w:w="2155"/>
-        <w:gridCol w:w="4078"/>
-        <w:gridCol w:w="3117"/>
+        <w:gridCol w:w="2111"/>
+        <w:gridCol w:w="5035"/>
+        <w:gridCol w:w="2204"/>
       </w:tblGrid>
       <w:tr>
         <w:tc>
           <w:tcPr>
-            <w:tcW w:w="2155" w:type="dxa"/>
+            <w:tcW w:w="2111" w:type="dxa"/>
             <w:shd w:val="clear" w:color="auto" w:fill="D9D9D9" w:themeFill="background1" w:themeFillShade="D9"/>
           </w:tcPr>
           <w:p>
@@ -1346,7 +1424,7 @@
         </w:tc>
         <w:tc>
           <w:tcPr>
-            <w:tcW w:w="4078" w:type="dxa"/>
+            <w:tcW w:w="5035" w:type="dxa"/>
             <w:shd w:val="clear" w:color="auto" w:fill="D9D9D9" w:themeFill="background1" w:themeFillShade="D9"/>
           </w:tcPr>
           <w:p>
@@ -1371,7 +1449,7 @@
         </w:tc>
         <w:tc>
           <w:tcPr>
-            <w:tcW w:w="3117" w:type="dxa"/>
+            <w:tcW w:w="2204" w:type="dxa"/>
             <w:shd w:val="clear" w:color="auto" w:fill="D9D9D9" w:themeFill="background1" w:themeFillShade="D9"/>
           </w:tcPr>
           <w:p>
@@ -1398,325 +1476,644 @@
       <w:tr>
         <w:tc>
           <w:tcPr>
-            <w:tcW w:w="2155" w:type="dxa"/>
-          </w:tcPr>
-          <w:p>
-            <w:pPr>
-              <w:rPr>
-                <w:b/>
-                <w:bCs/>
-                <w:sz w:val="28"/>
-                <w:szCs w:val="28"/>
-              </w:rPr>
-            </w:pPr>
-          </w:p>
-        </w:tc>
-        <w:tc>
-          <w:tcPr>
-            <w:tcW w:w="4078" w:type="dxa"/>
-          </w:tcPr>
-          <w:p>
-            <w:pPr>
-              <w:rPr>
-                <w:b/>
-                <w:bCs/>
-                <w:sz w:val="28"/>
-                <w:szCs w:val="28"/>
-              </w:rPr>
-            </w:pPr>
-          </w:p>
-        </w:tc>
-        <w:tc>
-          <w:tcPr>
-            <w:tcW w:w="3117" w:type="dxa"/>
-          </w:tcPr>
-          <w:p>
-            <w:pPr>
-              <w:rPr>
-                <w:b/>
-                <w:bCs/>
-                <w:sz w:val="28"/>
-                <w:szCs w:val="28"/>
-              </w:rPr>
-            </w:pPr>
-          </w:p>
-        </w:tc>
-      </w:tr>
-      <w:tr>
-        <w:tc>
-          <w:tcPr>
-            <w:tcW w:w="2155" w:type="dxa"/>
-          </w:tcPr>
-          <w:p>
-            <w:pPr>
-              <w:rPr>
-                <w:b/>
-                <w:bCs/>
-                <w:sz w:val="28"/>
-                <w:szCs w:val="28"/>
-              </w:rPr>
-            </w:pPr>
-          </w:p>
-        </w:tc>
-        <w:tc>
-          <w:tcPr>
-            <w:tcW w:w="4078" w:type="dxa"/>
-          </w:tcPr>
-          <w:p>
-            <w:pPr>
-              <w:rPr>
-                <w:b/>
-                <w:bCs/>
-                <w:sz w:val="28"/>
-                <w:szCs w:val="28"/>
-              </w:rPr>
-            </w:pPr>
-          </w:p>
-        </w:tc>
-        <w:tc>
-          <w:tcPr>
-            <w:tcW w:w="3117" w:type="dxa"/>
-          </w:tcPr>
-          <w:p>
-            <w:pPr>
-              <w:rPr>
-                <w:b/>
-                <w:bCs/>
-                <w:sz w:val="28"/>
-                <w:szCs w:val="28"/>
-              </w:rPr>
-            </w:pPr>
-          </w:p>
-        </w:tc>
-      </w:tr>
-      <w:tr>
-        <w:tc>
-          <w:tcPr>
-            <w:tcW w:w="2155" w:type="dxa"/>
-          </w:tcPr>
-          <w:p>
-            <w:pPr>
-              <w:rPr>
-                <w:b/>
-                <w:bCs/>
-                <w:sz w:val="28"/>
-                <w:szCs w:val="28"/>
-              </w:rPr>
-            </w:pPr>
-          </w:p>
-        </w:tc>
-        <w:tc>
-          <w:tcPr>
-            <w:tcW w:w="4078" w:type="dxa"/>
-          </w:tcPr>
-          <w:p>
-            <w:pPr>
-              <w:rPr>
-                <w:b/>
-                <w:bCs/>
-                <w:sz w:val="28"/>
-                <w:szCs w:val="28"/>
-              </w:rPr>
-            </w:pPr>
-          </w:p>
-        </w:tc>
-        <w:tc>
-          <w:tcPr>
-            <w:tcW w:w="3117" w:type="dxa"/>
-          </w:tcPr>
-          <w:p>
-            <w:pPr>
-              <w:rPr>
-                <w:b/>
-                <w:bCs/>
-                <w:sz w:val="28"/>
-                <w:szCs w:val="28"/>
-              </w:rPr>
-            </w:pPr>
-          </w:p>
-        </w:tc>
-      </w:tr>
-      <w:tr>
-        <w:tc>
-          <w:tcPr>
-            <w:tcW w:w="2155" w:type="dxa"/>
-          </w:tcPr>
-          <w:p>
-            <w:pPr>
-              <w:rPr>
-                <w:b/>
-                <w:bCs/>
-                <w:sz w:val="28"/>
-                <w:szCs w:val="28"/>
-              </w:rPr>
-            </w:pPr>
-          </w:p>
-        </w:tc>
-        <w:tc>
-          <w:tcPr>
-            <w:tcW w:w="4078" w:type="dxa"/>
-          </w:tcPr>
-          <w:p>
-            <w:pPr>
-              <w:rPr>
-                <w:b/>
-                <w:bCs/>
-                <w:sz w:val="28"/>
-                <w:szCs w:val="28"/>
-              </w:rPr>
-            </w:pPr>
-          </w:p>
-        </w:tc>
-        <w:tc>
-          <w:tcPr>
-            <w:tcW w:w="3117" w:type="dxa"/>
-          </w:tcPr>
-          <w:p>
-            <w:pPr>
-              <w:rPr>
-                <w:b/>
-                <w:bCs/>
-                <w:sz w:val="28"/>
-                <w:szCs w:val="28"/>
-              </w:rPr>
-            </w:pPr>
-          </w:p>
-        </w:tc>
-      </w:tr>
-      <w:tr>
-        <w:tc>
-          <w:tcPr>
-            <w:tcW w:w="2155" w:type="dxa"/>
-          </w:tcPr>
-          <w:p>
-            <w:pPr>
-              <w:rPr>
-                <w:b/>
-                <w:bCs/>
-                <w:sz w:val="28"/>
-                <w:szCs w:val="28"/>
-              </w:rPr>
-            </w:pPr>
-          </w:p>
-        </w:tc>
-        <w:tc>
-          <w:tcPr>
-            <w:tcW w:w="4078" w:type="dxa"/>
-          </w:tcPr>
-          <w:p>
-            <w:pPr>
-              <w:rPr>
-                <w:b/>
-                <w:bCs/>
-                <w:sz w:val="28"/>
-                <w:szCs w:val="28"/>
-              </w:rPr>
-            </w:pPr>
-          </w:p>
-        </w:tc>
-        <w:tc>
-          <w:tcPr>
-            <w:tcW w:w="3117" w:type="dxa"/>
-          </w:tcPr>
-          <w:p>
-            <w:pPr>
-              <w:rPr>
-                <w:b/>
-                <w:bCs/>
-                <w:sz w:val="28"/>
-                <w:szCs w:val="28"/>
-              </w:rPr>
-            </w:pPr>
-          </w:p>
-        </w:tc>
-      </w:tr>
-      <w:tr>
-        <w:tc>
-          <w:tcPr>
-            <w:tcW w:w="2155" w:type="dxa"/>
-          </w:tcPr>
-          <w:p>
-            <w:pPr>
-              <w:rPr>
-                <w:b/>
-                <w:bCs/>
-                <w:sz w:val="28"/>
-                <w:szCs w:val="28"/>
-              </w:rPr>
-            </w:pPr>
-          </w:p>
-        </w:tc>
-        <w:tc>
-          <w:tcPr>
-            <w:tcW w:w="4078" w:type="dxa"/>
-          </w:tcPr>
-          <w:p>
-            <w:pPr>
-              <w:rPr>
-                <w:b/>
-                <w:bCs/>
-                <w:sz w:val="28"/>
-                <w:szCs w:val="28"/>
-              </w:rPr>
-            </w:pPr>
-          </w:p>
-        </w:tc>
-        <w:tc>
-          <w:tcPr>
-            <w:tcW w:w="3117" w:type="dxa"/>
-          </w:tcPr>
-          <w:p>
-            <w:pPr>
-              <w:rPr>
-                <w:b/>
-                <w:bCs/>
-                <w:sz w:val="28"/>
-                <w:szCs w:val="28"/>
-              </w:rPr>
-            </w:pPr>
-          </w:p>
-        </w:tc>
-      </w:tr>
-      <w:tr>
-        <w:tc>
-          <w:tcPr>
-            <w:tcW w:w="2155" w:type="dxa"/>
-          </w:tcPr>
-          <w:p>
-            <w:pPr>
-              <w:rPr>
-                <w:b/>
-                <w:bCs/>
-                <w:sz w:val="28"/>
-                <w:szCs w:val="28"/>
-              </w:rPr>
-            </w:pPr>
-          </w:p>
-        </w:tc>
-        <w:tc>
-          <w:tcPr>
-            <w:tcW w:w="4078" w:type="dxa"/>
-          </w:tcPr>
-          <w:p>
-            <w:pPr>
-              <w:rPr>
-                <w:b/>
-                <w:bCs/>
-                <w:sz w:val="28"/>
-                <w:szCs w:val="28"/>
-              </w:rPr>
-            </w:pPr>
-          </w:p>
-        </w:tc>
-        <w:tc>
-          <w:tcPr>
-            <w:tcW w:w="3117" w:type="dxa"/>
-          </w:tcPr>
-          <w:p>
-            <w:pPr>
-              <w:rPr>
-                <w:b/>
-                <w:bCs/>
+            <w:tcW w:w="2111" w:type="dxa"/>
+          </w:tcPr>
+          <w:p>
+            <w:pPr>
+              <w:rPr>
+                <w:sz w:val="28"/>
+                <w:szCs w:val="28"/>
+              </w:rPr>
+            </w:pPr>
+            <w:proofErr w:type="spellStart"/>
+            <w:r>
+              <w:rPr>
+                <w:sz w:val="28"/>
+                <w:szCs w:val="28"/>
+              </w:rPr>
+              <w:t>Agenor</w:t>
+            </w:r>
+            <w:proofErr w:type="spellEnd"/>
+            <w:r>
+              <w:rPr>
+                <w:sz w:val="28"/>
+                <w:szCs w:val="28"/>
+              </w:rPr>
+              <w:t xml:space="preserve"> Junior</w:t>
+            </w:r>
+          </w:p>
+        </w:tc>
+        <w:tc>
+          <w:tcPr>
+            <w:tcW w:w="5035" w:type="dxa"/>
+          </w:tcPr>
+          <w:p>
+            <w:pPr>
+              <w:rPr>
+                <w:sz w:val="28"/>
+                <w:szCs w:val="28"/>
+              </w:rPr>
+            </w:pPr>
+            <w:r>
+              <w:rPr>
+                <w:sz w:val="28"/>
+                <w:szCs w:val="28"/>
+              </w:rPr>
+              <w:t xml:space="preserve">- Create 1 function and explain it. </w:t>
+            </w:r>
+          </w:p>
+          <w:p>
+            <w:pPr>
+              <w:rPr>
+                <w:sz w:val="28"/>
+                <w:szCs w:val="28"/>
+              </w:rPr>
+            </w:pPr>
+            <w:r>
+              <w:rPr>
+                <w:sz w:val="28"/>
+                <w:szCs w:val="28"/>
+              </w:rPr>
+              <w:t xml:space="preserve">- Create 4 </w:t>
+            </w:r>
+            <w:r>
+              <w:rPr>
+                <w:sz w:val="28"/>
+                <w:szCs w:val="28"/>
+              </w:rPr>
+              <w:t>Blackbox</w:t>
+            </w:r>
+            <w:r>
+              <w:rPr>
+                <w:sz w:val="28"/>
+                <w:szCs w:val="28"/>
+              </w:rPr>
+              <w:t xml:space="preserve"> tests for this function.</w:t>
+            </w:r>
+          </w:p>
+          <w:p>
+            <w:pPr>
+              <w:rPr>
+                <w:sz w:val="28"/>
+                <w:szCs w:val="28"/>
+              </w:rPr>
+            </w:pPr>
+            <w:r>
+              <w:rPr>
+                <w:sz w:val="28"/>
+                <w:szCs w:val="28"/>
+              </w:rPr>
+              <w:t>- Fill the traceability matrix</w:t>
+            </w:r>
+          </w:p>
+          <w:p>
+            <w:pPr>
+              <w:rPr>
+                <w:sz w:val="28"/>
+                <w:szCs w:val="28"/>
+              </w:rPr>
+            </w:pPr>
+            <w:r>
+              <w:rPr>
+                <w:sz w:val="28"/>
+                <w:szCs w:val="28"/>
+              </w:rPr>
+              <w:t>- Answer the question 3 from Reflections</w:t>
+            </w:r>
+          </w:p>
+          <w:p>
+            <w:pPr>
+              <w:rPr>
+                <w:sz w:val="28"/>
+                <w:szCs w:val="28"/>
+              </w:rPr>
+            </w:pPr>
+          </w:p>
+        </w:tc>
+        <w:tc>
+          <w:tcPr>
+            <w:tcW w:w="2204" w:type="dxa"/>
+          </w:tcPr>
+          <w:p>
+            <w:pPr>
+              <w:rPr>
+                <w:sz w:val="28"/>
+                <w:szCs w:val="28"/>
+              </w:rPr>
+            </w:pPr>
+          </w:p>
+        </w:tc>
+      </w:tr>
+      <w:tr>
+        <w:tc>
+          <w:tcPr>
+            <w:tcW w:w="2111" w:type="dxa"/>
+          </w:tcPr>
+          <w:p>
+            <w:pPr>
+              <w:rPr>
+                <w:sz w:val="28"/>
+                <w:szCs w:val="28"/>
+              </w:rPr>
+            </w:pPr>
+            <w:r>
+              <w:rPr>
+                <w:sz w:val="28"/>
+                <w:szCs w:val="28"/>
+              </w:rPr>
+              <w:t>Ashley Shin</w:t>
+            </w:r>
+          </w:p>
+        </w:tc>
+        <w:tc>
+          <w:tcPr>
+            <w:tcW w:w="5035" w:type="dxa"/>
+          </w:tcPr>
+          <w:p>
+            <w:pPr>
+              <w:rPr>
+                <w:sz w:val="28"/>
+                <w:szCs w:val="28"/>
+              </w:rPr>
+            </w:pPr>
+            <w:r>
+              <w:rPr>
+                <w:sz w:val="28"/>
+                <w:szCs w:val="28"/>
+              </w:rPr>
+              <w:t xml:space="preserve">- Create 1 function and explain it. </w:t>
+            </w:r>
+          </w:p>
+          <w:p>
+            <w:pPr>
+              <w:rPr>
+                <w:sz w:val="28"/>
+                <w:szCs w:val="28"/>
+              </w:rPr>
+            </w:pPr>
+            <w:r>
+              <w:rPr>
+                <w:sz w:val="28"/>
+                <w:szCs w:val="28"/>
+              </w:rPr>
+              <w:t xml:space="preserve">- Create 4 </w:t>
+            </w:r>
+            <w:r>
+              <w:rPr>
+                <w:sz w:val="28"/>
+                <w:szCs w:val="28"/>
+              </w:rPr>
+              <w:t>Blackbox</w:t>
+            </w:r>
+            <w:r>
+              <w:rPr>
+                <w:sz w:val="28"/>
+                <w:szCs w:val="28"/>
+              </w:rPr>
+              <w:t xml:space="preserve"> tests for this function.</w:t>
+            </w:r>
+          </w:p>
+          <w:p>
+            <w:pPr>
+              <w:rPr>
+                <w:sz w:val="28"/>
+                <w:szCs w:val="28"/>
+              </w:rPr>
+            </w:pPr>
+            <w:r>
+              <w:rPr>
+                <w:sz w:val="28"/>
+                <w:szCs w:val="28"/>
+              </w:rPr>
+              <w:t>- Fill the traceability matrix</w:t>
+            </w:r>
+          </w:p>
+          <w:p>
+            <w:pPr>
+              <w:rPr>
+                <w:sz w:val="28"/>
+                <w:szCs w:val="28"/>
+              </w:rPr>
+            </w:pPr>
+            <w:r>
+              <w:rPr>
+                <w:sz w:val="28"/>
+                <w:szCs w:val="28"/>
+              </w:rPr>
+              <w:t>- Answer the question 3 from Reflections</w:t>
+            </w:r>
+          </w:p>
+          <w:p>
+            <w:pPr>
+              <w:rPr>
+                <w:sz w:val="28"/>
+                <w:szCs w:val="28"/>
+              </w:rPr>
+            </w:pPr>
+          </w:p>
+        </w:tc>
+        <w:tc>
+          <w:tcPr>
+            <w:tcW w:w="2204" w:type="dxa"/>
+          </w:tcPr>
+          <w:p>
+            <w:pPr>
+              <w:rPr>
+                <w:sz w:val="28"/>
+                <w:szCs w:val="28"/>
+              </w:rPr>
+            </w:pPr>
+          </w:p>
+        </w:tc>
+      </w:tr>
+      <w:tr>
+        <w:tc>
+          <w:tcPr>
+            <w:tcW w:w="2111" w:type="dxa"/>
+          </w:tcPr>
+          <w:p>
+            <w:pPr>
+              <w:rPr>
+                <w:sz w:val="28"/>
+                <w:szCs w:val="28"/>
+              </w:rPr>
+            </w:pPr>
+            <w:r>
+              <w:rPr>
+                <w:sz w:val="28"/>
+                <w:szCs w:val="28"/>
+              </w:rPr>
+              <w:t>Ian Hartog</w:t>
+            </w:r>
+          </w:p>
+        </w:tc>
+        <w:tc>
+          <w:tcPr>
+            <w:tcW w:w="5035" w:type="dxa"/>
+          </w:tcPr>
+          <w:p>
+            <w:pPr>
+              <w:rPr>
+                <w:sz w:val="28"/>
+                <w:szCs w:val="28"/>
+              </w:rPr>
+            </w:pPr>
+            <w:r>
+              <w:rPr>
+                <w:sz w:val="28"/>
+                <w:szCs w:val="28"/>
+              </w:rPr>
+              <w:t xml:space="preserve">- Create 1 function and explain it. </w:t>
+            </w:r>
+          </w:p>
+          <w:p>
+            <w:pPr>
+              <w:rPr>
+                <w:sz w:val="28"/>
+                <w:szCs w:val="28"/>
+              </w:rPr>
+            </w:pPr>
+            <w:r>
+              <w:rPr>
+                <w:sz w:val="28"/>
+                <w:szCs w:val="28"/>
+              </w:rPr>
+              <w:t xml:space="preserve">- Create 4 </w:t>
+            </w:r>
+            <w:r>
+              <w:rPr>
+                <w:sz w:val="28"/>
+                <w:szCs w:val="28"/>
+              </w:rPr>
+              <w:t>Blackbox</w:t>
+            </w:r>
+            <w:r>
+              <w:rPr>
+                <w:sz w:val="28"/>
+                <w:szCs w:val="28"/>
+              </w:rPr>
+              <w:t xml:space="preserve"> tests for this function.</w:t>
+            </w:r>
+          </w:p>
+          <w:p>
+            <w:pPr>
+              <w:rPr>
+                <w:sz w:val="28"/>
+                <w:szCs w:val="28"/>
+              </w:rPr>
+            </w:pPr>
+            <w:r>
+              <w:rPr>
+                <w:sz w:val="28"/>
+                <w:szCs w:val="28"/>
+              </w:rPr>
+              <w:t>- Fill the traceability matrix</w:t>
+            </w:r>
+          </w:p>
+          <w:p>
+            <w:pPr>
+              <w:rPr>
+                <w:sz w:val="28"/>
+                <w:szCs w:val="28"/>
+              </w:rPr>
+            </w:pPr>
+            <w:r>
+              <w:rPr>
+                <w:sz w:val="28"/>
+                <w:szCs w:val="28"/>
+              </w:rPr>
+              <w:t>- Answer the question 3 from Reflections</w:t>
+            </w:r>
+          </w:p>
+        </w:tc>
+        <w:tc>
+          <w:tcPr>
+            <w:tcW w:w="2204" w:type="dxa"/>
+          </w:tcPr>
+          <w:p>
+            <w:pPr>
+              <w:rPr>
+                <w:sz w:val="28"/>
+                <w:szCs w:val="28"/>
+              </w:rPr>
+            </w:pPr>
+          </w:p>
+        </w:tc>
+      </w:tr>
+      <w:tr>
+        <w:tc>
+          <w:tcPr>
+            <w:tcW w:w="2111" w:type="dxa"/>
+          </w:tcPr>
+          <w:p>
+            <w:pPr>
+              <w:rPr>
+                <w:sz w:val="28"/>
+                <w:szCs w:val="28"/>
+              </w:rPr>
+            </w:pPr>
+            <w:r>
+              <w:rPr>
+                <w:sz w:val="28"/>
+                <w:szCs w:val="28"/>
+              </w:rPr>
+              <w:t>Renan Queiroz</w:t>
+            </w:r>
+          </w:p>
+        </w:tc>
+        <w:tc>
+          <w:tcPr>
+            <w:tcW w:w="5035" w:type="dxa"/>
+          </w:tcPr>
+          <w:p>
+            <w:pPr>
+              <w:rPr>
+                <w:sz w:val="28"/>
+                <w:szCs w:val="28"/>
+              </w:rPr>
+            </w:pPr>
+            <w:r>
+              <w:rPr>
+                <w:sz w:val="28"/>
+                <w:szCs w:val="28"/>
+              </w:rPr>
+              <w:t>-</w:t>
+            </w:r>
+            <w:r>
+              <w:rPr>
+                <w:sz w:val="28"/>
+                <w:szCs w:val="28"/>
+              </w:rPr>
+              <w:t xml:space="preserve"> </w:t>
+            </w:r>
+            <w:r>
+              <w:rPr>
+                <w:sz w:val="28"/>
+                <w:szCs w:val="28"/>
+              </w:rPr>
+              <w:t>C</w:t>
+            </w:r>
+            <w:r>
+              <w:rPr>
+                <w:sz w:val="28"/>
+                <w:szCs w:val="28"/>
+              </w:rPr>
+              <w:t xml:space="preserve">hoose 2 functions from mapping.c and write 4 </w:t>
+            </w:r>
+            <w:r>
+              <w:rPr>
+                <w:sz w:val="28"/>
+                <w:szCs w:val="28"/>
+              </w:rPr>
+              <w:t>Blackbox</w:t>
+            </w:r>
+            <w:r>
+              <w:rPr>
+                <w:sz w:val="28"/>
+                <w:szCs w:val="28"/>
+              </w:rPr>
+              <w:t xml:space="preserve"> tests for each function.</w:t>
+            </w:r>
+          </w:p>
+          <w:p>
+            <w:pPr>
+              <w:rPr>
+                <w:sz w:val="28"/>
+                <w:szCs w:val="28"/>
+              </w:rPr>
+            </w:pPr>
+            <w:r>
+              <w:rPr>
+                <w:sz w:val="28"/>
+                <w:szCs w:val="28"/>
+              </w:rPr>
+              <w:t>- Add the test method</w:t>
+            </w:r>
+          </w:p>
+          <w:p>
+            <w:pPr>
+              <w:rPr>
+                <w:sz w:val="28"/>
+                <w:szCs w:val="28"/>
+              </w:rPr>
+            </w:pPr>
+            <w:r>
+              <w:rPr>
+                <w:sz w:val="28"/>
+                <w:szCs w:val="28"/>
+              </w:rPr>
+              <w:t>- Fill the traceability matrix</w:t>
+            </w:r>
+          </w:p>
+          <w:p>
+            <w:pPr>
+              <w:rPr>
+                <w:sz w:val="28"/>
+                <w:szCs w:val="28"/>
+              </w:rPr>
+            </w:pPr>
+            <w:r>
+              <w:rPr>
+                <w:sz w:val="28"/>
+                <w:szCs w:val="28"/>
+              </w:rPr>
+              <w:t>- Create and add the solution files</w:t>
+            </w:r>
+          </w:p>
+          <w:p>
+            <w:pPr>
+              <w:rPr>
+                <w:sz w:val="28"/>
+                <w:szCs w:val="28"/>
+              </w:rPr>
+            </w:pPr>
+            <w:r>
+              <w:rPr>
+                <w:sz w:val="28"/>
+                <w:szCs w:val="28"/>
+              </w:rPr>
+              <w:t>- Fill the sc</w:t>
+            </w:r>
+            <w:r>
+              <w:rPr>
+                <w:sz w:val="28"/>
+                <w:szCs w:val="28"/>
+              </w:rPr>
+              <w:t>ru</w:t>
+            </w:r>
+            <w:r>
+              <w:rPr>
+                <w:sz w:val="28"/>
+                <w:szCs w:val="28"/>
+              </w:rPr>
+              <w:t>m report and Reflections</w:t>
+            </w:r>
+          </w:p>
+        </w:tc>
+        <w:tc>
+          <w:tcPr>
+            <w:tcW w:w="2204" w:type="dxa"/>
+          </w:tcPr>
+          <w:p>
+            <w:pPr>
+              <w:rPr>
+                <w:sz w:val="28"/>
+                <w:szCs w:val="28"/>
+              </w:rPr>
+            </w:pPr>
+          </w:p>
+        </w:tc>
+      </w:tr>
+      <w:tr>
+        <w:tc>
+          <w:tcPr>
+            <w:tcW w:w="2111" w:type="dxa"/>
+          </w:tcPr>
+          <w:p>
+            <w:pPr>
+              <w:rPr>
+                <w:sz w:val="28"/>
+                <w:szCs w:val="28"/>
+              </w:rPr>
+            </w:pPr>
+            <w:r>
+              <w:rPr>
+                <w:sz w:val="28"/>
+                <w:szCs w:val="28"/>
+              </w:rPr>
+              <w:lastRenderedPageBreak/>
+              <w:t>Thanh Dat Trinh</w:t>
+            </w:r>
+          </w:p>
+        </w:tc>
+        <w:tc>
+          <w:tcPr>
+            <w:tcW w:w="5035" w:type="dxa"/>
+          </w:tcPr>
+          <w:p>
+            <w:pPr>
+              <w:rPr>
+                <w:sz w:val="28"/>
+                <w:szCs w:val="28"/>
+              </w:rPr>
+            </w:pPr>
+            <w:r>
+              <w:rPr>
+                <w:sz w:val="28"/>
+                <w:szCs w:val="28"/>
+              </w:rPr>
+              <w:t xml:space="preserve">- Create 1 function and explain it. </w:t>
+            </w:r>
+          </w:p>
+          <w:p>
+            <w:pPr>
+              <w:rPr>
+                <w:sz w:val="28"/>
+                <w:szCs w:val="28"/>
+              </w:rPr>
+            </w:pPr>
+            <w:r>
+              <w:rPr>
+                <w:sz w:val="28"/>
+                <w:szCs w:val="28"/>
+              </w:rPr>
+              <w:t xml:space="preserve">- Create 4 </w:t>
+            </w:r>
+            <w:proofErr w:type="spellStart"/>
+            <w:r>
+              <w:rPr>
+                <w:sz w:val="28"/>
+                <w:szCs w:val="28"/>
+              </w:rPr>
+              <w:t>blackbox</w:t>
+            </w:r>
+            <w:proofErr w:type="spellEnd"/>
+            <w:r>
+              <w:rPr>
+                <w:sz w:val="28"/>
+                <w:szCs w:val="28"/>
+              </w:rPr>
+              <w:t xml:space="preserve"> tests for this function.</w:t>
+            </w:r>
+          </w:p>
+          <w:p>
+            <w:pPr>
+              <w:rPr>
+                <w:sz w:val="28"/>
+                <w:szCs w:val="28"/>
+              </w:rPr>
+            </w:pPr>
+            <w:r>
+              <w:rPr>
+                <w:sz w:val="28"/>
+                <w:szCs w:val="28"/>
+              </w:rPr>
+              <w:t>- Fill the traceability matrix</w:t>
+            </w:r>
+          </w:p>
+          <w:p>
+            <w:pPr>
+              <w:rPr>
+                <w:sz w:val="28"/>
+                <w:szCs w:val="28"/>
+              </w:rPr>
+            </w:pPr>
+            <w:r>
+              <w:rPr>
+                <w:sz w:val="28"/>
+                <w:szCs w:val="28"/>
+              </w:rPr>
+              <w:t>- Answer the question 3 from Reflections</w:t>
+            </w:r>
+          </w:p>
+        </w:tc>
+        <w:tc>
+          <w:tcPr>
+            <w:tcW w:w="2204" w:type="dxa"/>
+          </w:tcPr>
+          <w:p>
+            <w:pPr>
+              <w:rPr>
                 <w:sz w:val="28"/>
                 <w:szCs w:val="28"/>
               </w:rPr>
@@ -2159,7 +2556,6 @@
           <w:sz w:val="28"/>
           <w:szCs w:val="28"/>
         </w:rPr>
-        <w:lastRenderedPageBreak/>
         <w:t>Summary of Meeting:</w:t>
       </w:r>
     </w:p>
@@ -2268,6 +2664,15 @@
                 <w:szCs w:val="28"/>
               </w:rPr>
             </w:pPr>
+            <w:r>
+              <w:rPr>
+                <w:b w:val="0"/>
+                <w:bCs w:val="0"/>
+                <w:sz w:val="28"/>
+                <w:szCs w:val="28"/>
+              </w:rPr>
+              <w:t>Division of work</w:t>
+            </w:r>
           </w:p>
         </w:tc>
         <w:tc>
@@ -2278,12 +2683,17 @@
             <w:pPr>
               <w:cnfStyle w:val="000000100000" w:firstRow="0" w:lastRow="0" w:firstColumn="0" w:lastColumn="0" w:oddVBand="0" w:evenVBand="0" w:oddHBand="1" w:evenHBand="0" w:firstRowFirstColumn="0" w:firstRowLastColumn="0" w:lastRowFirstColumn="0" w:lastRowLastColumn="0"/>
               <w:rPr>
-                <w:b/>
-                <w:bCs/>
-                <w:sz w:val="28"/>
-                <w:szCs w:val="28"/>
-              </w:rPr>
-            </w:pPr>
+                <w:sz w:val="28"/>
+                <w:szCs w:val="28"/>
+              </w:rPr>
+            </w:pPr>
+            <w:r>
+              <w:rPr>
+                <w:sz w:val="28"/>
+                <w:szCs w:val="28"/>
+              </w:rPr>
+              <w:t>We divided the MS3 in two parts. 1 person would do the work related to the functions from mapping.c file. The other 4 members would create 1 function and do the work about its own function.</w:t>
+            </w:r>
           </w:p>
         </w:tc>
         <w:tc>
@@ -2294,12 +2704,17 @@
             <w:pPr>
               <w:cnfStyle w:val="000000100000" w:firstRow="0" w:lastRow="0" w:firstColumn="0" w:lastColumn="0" w:oddVBand="0" w:evenVBand="0" w:oddHBand="1" w:evenHBand="0" w:firstRowFirstColumn="0" w:firstRowLastColumn="0" w:lastRowFirstColumn="0" w:lastRowLastColumn="0"/>
               <w:rPr>
-                <w:b/>
-                <w:bCs/>
-                <w:sz w:val="28"/>
-                <w:szCs w:val="28"/>
-              </w:rPr>
-            </w:pPr>
+                <w:sz w:val="28"/>
+                <w:szCs w:val="28"/>
+              </w:rPr>
+            </w:pPr>
+            <w:r>
+              <w:rPr>
+                <w:sz w:val="28"/>
+                <w:szCs w:val="28"/>
+              </w:rPr>
+              <w:t>Agreed</w:t>
+            </w:r>
           </w:p>
         </w:tc>
       </w:tr>
@@ -2318,6 +2733,15 @@
                 <w:szCs w:val="28"/>
               </w:rPr>
             </w:pPr>
+            <w:r>
+              <w:rPr>
+                <w:b w:val="0"/>
+                <w:bCs w:val="0"/>
+                <w:sz w:val="28"/>
+                <w:szCs w:val="28"/>
+              </w:rPr>
+              <w:t>Organization</w:t>
+            </w:r>
           </w:p>
         </w:tc>
         <w:tc>
@@ -2328,12 +2752,17 @@
             <w:pPr>
               <w:cnfStyle w:val="000000000000" w:firstRow="0" w:lastRow="0" w:firstColumn="0" w:lastColumn="0" w:oddVBand="0" w:evenVBand="0" w:oddHBand="0" w:evenHBand="0" w:firstRowFirstColumn="0" w:firstRowLastColumn="0" w:lastRowFirstColumn="0" w:lastRowLastColumn="0"/>
               <w:rPr>
-                <w:b/>
-                <w:bCs/>
-                <w:sz w:val="28"/>
-                <w:szCs w:val="28"/>
-              </w:rPr>
-            </w:pPr>
+                <w:sz w:val="28"/>
+                <w:szCs w:val="28"/>
+              </w:rPr>
+            </w:pPr>
+            <w:r>
+              <w:rPr>
+                <w:sz w:val="28"/>
+                <w:szCs w:val="28"/>
+              </w:rPr>
+              <w:t>Each person would create and upload its own file to the GitHub. In the end, all the files would be joined to one main file.</w:t>
+            </w:r>
           </w:p>
         </w:tc>
         <w:tc>
@@ -2344,12 +2773,17 @@
             <w:pPr>
               <w:cnfStyle w:val="000000000000" w:firstRow="0" w:lastRow="0" w:firstColumn="0" w:lastColumn="0" w:oddVBand="0" w:evenVBand="0" w:oddHBand="0" w:evenHBand="0" w:firstRowFirstColumn="0" w:firstRowLastColumn="0" w:lastRowFirstColumn="0" w:lastRowLastColumn="0"/>
               <w:rPr>
-                <w:b/>
-                <w:bCs/>
-                <w:sz w:val="28"/>
-                <w:szCs w:val="28"/>
-              </w:rPr>
-            </w:pPr>
+                <w:sz w:val="28"/>
+                <w:szCs w:val="28"/>
+              </w:rPr>
+            </w:pPr>
+            <w:r>
+              <w:rPr>
+                <w:sz w:val="28"/>
+                <w:szCs w:val="28"/>
+              </w:rPr>
+              <w:t>Agreed</w:t>
+            </w:r>
           </w:p>
         </w:tc>
       </w:tr>
@@ -2371,6 +2805,15 @@
                 <w:szCs w:val="28"/>
               </w:rPr>
             </w:pPr>
+            <w:r>
+              <w:rPr>
+                <w:b w:val="0"/>
+                <w:bCs w:val="0"/>
+                <w:sz w:val="28"/>
+                <w:szCs w:val="28"/>
+              </w:rPr>
+              <w:t>Scrum Report</w:t>
+            </w:r>
           </w:p>
         </w:tc>
         <w:tc>
@@ -2381,12 +2824,17 @@
             <w:pPr>
               <w:cnfStyle w:val="000000100000" w:firstRow="0" w:lastRow="0" w:firstColumn="0" w:lastColumn="0" w:oddVBand="0" w:evenVBand="0" w:oddHBand="1" w:evenHBand="0" w:firstRowFirstColumn="0" w:firstRowLastColumn="0" w:lastRowFirstColumn="0" w:lastRowLastColumn="0"/>
               <w:rPr>
-                <w:b/>
-                <w:bCs/>
-                <w:sz w:val="28"/>
-                <w:szCs w:val="28"/>
-              </w:rPr>
-            </w:pPr>
+                <w:sz w:val="28"/>
+                <w:szCs w:val="28"/>
+              </w:rPr>
+            </w:pPr>
+            <w:r>
+              <w:rPr>
+                <w:sz w:val="28"/>
+                <w:szCs w:val="28"/>
+              </w:rPr>
+              <w:t>Only one person would fill the report, but each person would answer the question 3 from the reflection part.</w:t>
+            </w:r>
           </w:p>
         </w:tc>
         <w:tc>
@@ -2397,12 +2845,17 @@
             <w:pPr>
               <w:cnfStyle w:val="000000100000" w:firstRow="0" w:lastRow="0" w:firstColumn="0" w:lastColumn="0" w:oddVBand="0" w:evenVBand="0" w:oddHBand="1" w:evenHBand="0" w:firstRowFirstColumn="0" w:firstRowLastColumn="0" w:lastRowFirstColumn="0" w:lastRowLastColumn="0"/>
               <w:rPr>
-                <w:b/>
-                <w:bCs/>
-                <w:sz w:val="28"/>
-                <w:szCs w:val="28"/>
-              </w:rPr>
-            </w:pPr>
+                <w:sz w:val="28"/>
+                <w:szCs w:val="28"/>
+              </w:rPr>
+            </w:pPr>
+            <w:r>
+              <w:rPr>
+                <w:sz w:val="28"/>
+                <w:szCs w:val="28"/>
+              </w:rPr>
+              <w:t>Agreed</w:t>
+            </w:r>
           </w:p>
         </w:tc>
       </w:tr>
@@ -2431,8 +2884,6 @@
             <w:pPr>
               <w:cnfStyle w:val="000000000000" w:firstRow="0" w:lastRow="0" w:firstColumn="0" w:lastColumn="0" w:oddVBand="0" w:evenVBand="0" w:oddHBand="0" w:evenHBand="0" w:firstRowFirstColumn="0" w:firstRowLastColumn="0" w:lastRowFirstColumn="0" w:lastRowLastColumn="0"/>
               <w:rPr>
-                <w:b/>
-                <w:bCs/>
                 <w:sz w:val="28"/>
                 <w:szCs w:val="28"/>
               </w:rPr>
@@ -2447,8 +2898,6 @@
             <w:pPr>
               <w:cnfStyle w:val="000000000000" w:firstRow="0" w:lastRow="0" w:firstColumn="0" w:lastColumn="0" w:oddVBand="0" w:evenVBand="0" w:oddHBand="0" w:evenHBand="0" w:firstRowFirstColumn="0" w:firstRowLastColumn="0" w:lastRowFirstColumn="0" w:lastRowLastColumn="0"/>
               <w:rPr>
-                <w:b/>
-                <w:bCs/>
                 <w:sz w:val="28"/>
                 <w:szCs w:val="28"/>
               </w:rPr>
@@ -2484,8 +2933,6 @@
             <w:pPr>
               <w:cnfStyle w:val="000000100000" w:firstRow="0" w:lastRow="0" w:firstColumn="0" w:lastColumn="0" w:oddVBand="0" w:evenVBand="0" w:oddHBand="1" w:evenHBand="0" w:firstRowFirstColumn="0" w:firstRowLastColumn="0" w:lastRowFirstColumn="0" w:lastRowLastColumn="0"/>
               <w:rPr>
-                <w:b/>
-                <w:bCs/>
                 <w:sz w:val="28"/>
                 <w:szCs w:val="28"/>
               </w:rPr>
@@ -2500,8 +2947,6 @@
             <w:pPr>
               <w:cnfStyle w:val="000000100000" w:firstRow="0" w:lastRow="0" w:firstColumn="0" w:lastColumn="0" w:oddVBand="0" w:evenVBand="0" w:oddHBand="1" w:evenHBand="0" w:firstRowFirstColumn="0" w:firstRowLastColumn="0" w:lastRowFirstColumn="0" w:lastRowLastColumn="0"/>
               <w:rPr>
-                <w:b/>
-                <w:bCs/>
                 <w:sz w:val="28"/>
                 <w:szCs w:val="28"/>
               </w:rPr>
@@ -2534,8 +2979,6 @@
             <w:pPr>
               <w:cnfStyle w:val="000000000000" w:firstRow="0" w:lastRow="0" w:firstColumn="0" w:lastColumn="0" w:oddVBand="0" w:evenVBand="0" w:oddHBand="0" w:evenHBand="0" w:firstRowFirstColumn="0" w:firstRowLastColumn="0" w:lastRowFirstColumn="0" w:lastRowLastColumn="0"/>
               <w:rPr>
-                <w:b/>
-                <w:bCs/>
                 <w:sz w:val="28"/>
                 <w:szCs w:val="28"/>
               </w:rPr>
@@ -2550,8 +2993,6 @@
             <w:pPr>
               <w:cnfStyle w:val="000000000000" w:firstRow="0" w:lastRow="0" w:firstColumn="0" w:lastColumn="0" w:oddVBand="0" w:evenVBand="0" w:oddHBand="0" w:evenHBand="0" w:firstRowFirstColumn="0" w:firstRowLastColumn="0" w:lastRowFirstColumn="0" w:lastRowLastColumn="0"/>
               <w:rPr>
-                <w:b/>
-                <w:bCs/>
                 <w:sz w:val="28"/>
                 <w:szCs w:val="28"/>
               </w:rPr>
@@ -2587,8 +3028,6 @@
             <w:pPr>
               <w:cnfStyle w:val="000000100000" w:firstRow="0" w:lastRow="0" w:firstColumn="0" w:lastColumn="0" w:oddVBand="0" w:evenVBand="0" w:oddHBand="1" w:evenHBand="0" w:firstRowFirstColumn="0" w:firstRowLastColumn="0" w:lastRowFirstColumn="0" w:lastRowLastColumn="0"/>
               <w:rPr>
-                <w:b/>
-                <w:bCs/>
                 <w:sz w:val="28"/>
                 <w:szCs w:val="28"/>
               </w:rPr>
@@ -2603,8 +3042,6 @@
             <w:pPr>
               <w:cnfStyle w:val="000000100000" w:firstRow="0" w:lastRow="0" w:firstColumn="0" w:lastColumn="0" w:oddVBand="0" w:evenVBand="0" w:oddHBand="1" w:evenHBand="0" w:firstRowFirstColumn="0" w:firstRowLastColumn="0" w:lastRowFirstColumn="0" w:lastRowLastColumn="0"/>
               <w:rPr>
-                <w:b/>
-                <w:bCs/>
                 <w:sz w:val="28"/>
                 <w:szCs w:val="28"/>
               </w:rPr>
@@ -2718,7 +3155,11 @@
             <w:cnfStyle w:val="001000000000" w:firstRow="0" w:lastRow="0" w:firstColumn="1" w:lastColumn="0" w:oddVBand="0" w:evenVBand="0" w:oddHBand="0" w:evenHBand="0" w:firstRowFirstColumn="0" w:firstRowLastColumn="0" w:lastRowFirstColumn="0" w:lastRowLastColumn="0"/>
             <w:tcW w:w="2875" w:type="dxa"/>
           </w:tcPr>
-          <w:p/>
+          <w:p>
+            <w:r>
+              <w:t>Create functions</w:t>
+            </w:r>
+          </w:p>
         </w:tc>
         <w:tc>
           <w:tcPr>
@@ -2728,6 +3169,9 @@
             <w:pPr>
               <w:cnfStyle w:val="000000100000" w:firstRow="0" w:lastRow="0" w:firstColumn="0" w:lastColumn="0" w:oddVBand="0" w:evenVBand="0" w:oddHBand="1" w:evenHBand="0" w:firstRowFirstColumn="0" w:firstRowLastColumn="0" w:lastRowFirstColumn="0" w:lastRowLastColumn="0"/>
             </w:pPr>
+            <w:r>
+              <w:t>Everyone registered in our Teams Group about the function each one was going to write about it, so we do not have duplicated functions.</w:t>
+            </w:r>
           </w:p>
         </w:tc>
       </w:tr>
@@ -3042,6 +3486,46 @@
                 <w:szCs w:val="28"/>
               </w:rPr>
             </w:pPr>
+            <w:proofErr w:type="spellStart"/>
+            <w:r>
+              <w:rPr>
+                <w:rFonts w:ascii="Calibri" w:eastAsia="Calibri" w:hAnsi="Calibri" w:cs="Calibri"/>
+                <w:b w:val="0"/>
+                <w:bCs w:val="0"/>
+                <w:color w:val="000000" w:themeColor="text1"/>
+              </w:rPr>
+              <w:t>Agenor</w:t>
+            </w:r>
+            <w:proofErr w:type="spellEnd"/>
+            <w:r>
+              <w:rPr>
+                <w:rFonts w:ascii="Calibri" w:eastAsia="Calibri" w:hAnsi="Calibri" w:cs="Calibri"/>
+                <w:b w:val="0"/>
+                <w:bCs w:val="0"/>
+                <w:color w:val="000000" w:themeColor="text1"/>
+              </w:rPr>
+              <w:t xml:space="preserve"> </w:t>
+            </w:r>
+            <w:proofErr w:type="spellStart"/>
+            <w:r>
+              <w:rPr>
+                <w:rFonts w:ascii="Calibri" w:eastAsia="Calibri" w:hAnsi="Calibri" w:cs="Calibri"/>
+                <w:b w:val="0"/>
+                <w:bCs w:val="0"/>
+                <w:color w:val="000000" w:themeColor="text1"/>
+              </w:rPr>
+              <w:t>Dionizio</w:t>
+            </w:r>
+            <w:proofErr w:type="spellEnd"/>
+            <w:r>
+              <w:rPr>
+                <w:rFonts w:ascii="Calibri" w:eastAsia="Calibri" w:hAnsi="Calibri" w:cs="Calibri"/>
+                <w:b w:val="0"/>
+                <w:bCs w:val="0"/>
+                <w:color w:val="000000" w:themeColor="text1"/>
+              </w:rPr>
+              <w:t xml:space="preserve"> da Silva Junior</w:t>
+            </w:r>
           </w:p>
         </w:tc>
         <w:tc>
@@ -3058,6 +3542,12 @@
                 <w:szCs w:val="28"/>
               </w:rPr>
             </w:pPr>
+            <w:r>
+              <w:rPr>
+                <w:rFonts w:eastAsiaTheme="minorEastAsia"/>
+              </w:rPr>
+              <w:t>discussion about the description of the function that would be created</w:t>
+            </w:r>
           </w:p>
         </w:tc>
         <w:tc>
@@ -3074,6 +3564,12 @@
                 <w:szCs w:val="28"/>
               </w:rPr>
             </w:pPr>
+            <w:r>
+              <w:t>1</w:t>
+            </w:r>
+            <w:r>
+              <w:t>h</w:t>
+            </w:r>
           </w:p>
         </w:tc>
         <w:tc>
@@ -3090,6 +3586,9 @@
                 <w:szCs w:val="28"/>
               </w:rPr>
             </w:pPr>
+            <w:r>
+              <w:t>Yes</w:t>
+            </w:r>
           </w:p>
         </w:tc>
       </w:tr>
@@ -3108,6 +3607,13 @@
                 <w:szCs w:val="28"/>
               </w:rPr>
             </w:pPr>
+            <w:r>
+              <w:rPr>
+                <w:b w:val="0"/>
+                <w:bCs w:val="0"/>
+              </w:rPr>
+              <w:t>Ashley Shin</w:t>
+            </w:r>
           </w:p>
         </w:tc>
         <w:tc>
@@ -3124,6 +3630,12 @@
                 <w:szCs w:val="28"/>
               </w:rPr>
             </w:pPr>
+            <w:r>
+              <w:rPr>
+                <w:rFonts w:eastAsiaTheme="minorEastAsia"/>
+              </w:rPr>
+              <w:t>discussion about the description of the function that would be created</w:t>
+            </w:r>
           </w:p>
         </w:tc>
         <w:tc>
@@ -3140,6 +3652,12 @@
                 <w:szCs w:val="28"/>
               </w:rPr>
             </w:pPr>
+            <w:r>
+              <w:t>1</w:t>
+            </w:r>
+            <w:r>
+              <w:t>h</w:t>
+            </w:r>
           </w:p>
         </w:tc>
         <w:tc>
@@ -3156,6 +3674,9 @@
                 <w:szCs w:val="28"/>
               </w:rPr>
             </w:pPr>
+            <w:r>
+              <w:t>Yes</w:t>
+            </w:r>
           </w:p>
         </w:tc>
       </w:tr>
@@ -3177,6 +3698,13 @@
                 <w:szCs w:val="28"/>
               </w:rPr>
             </w:pPr>
+            <w:r>
+              <w:rPr>
+                <w:b w:val="0"/>
+                <w:bCs w:val="0"/>
+              </w:rPr>
+              <w:t>Ian Hartog</w:t>
+            </w:r>
           </w:p>
         </w:tc>
         <w:tc>
@@ -3193,6 +3721,12 @@
                 <w:szCs w:val="28"/>
               </w:rPr>
             </w:pPr>
+            <w:r>
+              <w:rPr>
+                <w:rFonts w:eastAsiaTheme="minorEastAsia"/>
+              </w:rPr>
+              <w:t>discussion about the description of the function that would be created</w:t>
+            </w:r>
           </w:p>
         </w:tc>
         <w:tc>
@@ -3209,6 +3743,12 @@
                 <w:szCs w:val="28"/>
               </w:rPr>
             </w:pPr>
+            <w:r>
+              <w:t>1</w:t>
+            </w:r>
+            <w:r>
+              <w:t>h</w:t>
+            </w:r>
           </w:p>
         </w:tc>
         <w:tc>
@@ -3225,6 +3765,9 @@
                 <w:szCs w:val="28"/>
               </w:rPr>
             </w:pPr>
+            <w:r>
+              <w:t>Yes</w:t>
+            </w:r>
           </w:p>
         </w:tc>
       </w:tr>
@@ -3243,6 +3786,29 @@
                 <w:szCs w:val="28"/>
               </w:rPr>
             </w:pPr>
+            <w:r>
+              <w:rPr>
+                <w:b w:val="0"/>
+                <w:bCs w:val="0"/>
+              </w:rPr>
+              <w:t xml:space="preserve">Renan de </w:t>
+            </w:r>
+            <w:proofErr w:type="spellStart"/>
+            <w:r>
+              <w:rPr>
+                <w:b w:val="0"/>
+                <w:bCs w:val="0"/>
+              </w:rPr>
+              <w:t>Alencar</w:t>
+            </w:r>
+            <w:proofErr w:type="spellEnd"/>
+            <w:r>
+              <w:rPr>
+                <w:b w:val="0"/>
+                <w:bCs w:val="0"/>
+              </w:rPr>
+              <w:t xml:space="preserve"> Queiroz</w:t>
+            </w:r>
           </w:p>
         </w:tc>
         <w:tc>
@@ -3259,6 +3825,12 @@
                 <w:szCs w:val="28"/>
               </w:rPr>
             </w:pPr>
+            <w:r>
+              <w:rPr>
+                <w:rFonts w:eastAsiaTheme="minorEastAsia"/>
+              </w:rPr>
+              <w:t>discussion about the description of the function that would be created</w:t>
+            </w:r>
           </w:p>
         </w:tc>
         <w:tc>
@@ -3275,6 +3847,12 @@
                 <w:szCs w:val="28"/>
               </w:rPr>
             </w:pPr>
+            <w:r>
+              <w:t>1</w:t>
+            </w:r>
+            <w:r>
+              <w:t>h</w:t>
+            </w:r>
           </w:p>
         </w:tc>
         <w:tc>
@@ -3291,6 +3869,9 @@
                 <w:szCs w:val="28"/>
               </w:rPr>
             </w:pPr>
+            <w:r>
+              <w:t>Yes</w:t>
+            </w:r>
           </w:p>
         </w:tc>
       </w:tr>
@@ -3312,6 +3893,13 @@
                 <w:szCs w:val="28"/>
               </w:rPr>
             </w:pPr>
+            <w:r>
+              <w:rPr>
+                <w:b w:val="0"/>
+                <w:bCs w:val="0"/>
+              </w:rPr>
+              <w:t>Thanh Dat Trinh</w:t>
+            </w:r>
           </w:p>
         </w:tc>
         <w:tc>
@@ -3328,6 +3916,12 @@
                 <w:szCs w:val="28"/>
               </w:rPr>
             </w:pPr>
+            <w:r>
+              <w:rPr>
+                <w:rFonts w:eastAsiaTheme="minorEastAsia"/>
+              </w:rPr>
+              <w:t>discussion about the description of the function that would be created</w:t>
+            </w:r>
           </w:p>
         </w:tc>
         <w:tc>
@@ -3344,6 +3938,12 @@
                 <w:szCs w:val="28"/>
               </w:rPr>
             </w:pPr>
+            <w:r>
+              <w:t>1</w:t>
+            </w:r>
+            <w:r>
+              <w:t>h</w:t>
+            </w:r>
           </w:p>
         </w:tc>
         <w:tc>
@@ -3360,6 +3960,9 @@
                 <w:szCs w:val="28"/>
               </w:rPr>
             </w:pPr>
+            <w:r>
+              <w:t>Yes</w:t>
+            </w:r>
           </w:p>
         </w:tc>
       </w:tr>
@@ -3517,6 +4120,7 @@
           <w:sz w:val="28"/>
           <w:szCs w:val="28"/>
         </w:rPr>
+        <w:lastRenderedPageBreak/>
         <w:t>Scrum</w:t>
       </w:r>
       <w:r>
@@ -3939,6 +4543,16 @@
                 <w:szCs w:val="28"/>
               </w:rPr>
             </w:pPr>
+            <w:bookmarkStart w:id="0" w:name="_Hlk171937441"/>
+            <w:r>
+              <w:rPr>
+                <w:b w:val="0"/>
+                <w:bCs w:val="0"/>
+                <w:sz w:val="28"/>
+                <w:szCs w:val="28"/>
+              </w:rPr>
+              <w:t>Created 4 new functions</w:t>
+            </w:r>
           </w:p>
         </w:tc>
         <w:tc>
@@ -3955,6 +4569,15 @@
                 <w:szCs w:val="28"/>
               </w:rPr>
             </w:pPr>
+            <w:r>
+              <w:rPr>
+                <w:b/>
+                <w:bCs/>
+                <w:sz w:val="28"/>
+                <w:szCs w:val="28"/>
+              </w:rPr>
+              <w:t>These functions will be needed for the rest of the project</w:t>
+            </w:r>
           </w:p>
         </w:tc>
       </w:tr>
@@ -3973,6 +4596,15 @@
                 <w:szCs w:val="28"/>
               </w:rPr>
             </w:pPr>
+            <w:r>
+              <w:rPr>
+                <w:b w:val="0"/>
+                <w:bCs w:val="0"/>
+                <w:sz w:val="28"/>
+                <w:szCs w:val="28"/>
+              </w:rPr>
+              <w:t>Created 4 Blackbox tests for the functions from mapping.c</w:t>
+            </w:r>
           </w:p>
         </w:tc>
         <w:tc>
@@ -3989,9 +4621,19 @@
                 <w:szCs w:val="28"/>
               </w:rPr>
             </w:pPr>
-          </w:p>
-        </w:tc>
-      </w:tr>
+            <w:r>
+              <w:rPr>
+                <w:b/>
+                <w:bCs/>
+                <w:sz w:val="28"/>
+                <w:szCs w:val="28"/>
+              </w:rPr>
+              <w:t>These tests give us certainty that functions are working correctly</w:t>
+            </w:r>
+          </w:p>
+        </w:tc>
+      </w:tr>
+      <w:bookmarkEnd w:id="0"/>
       <w:tr>
         <w:trPr>
           <w:cnfStyle w:val="000000100000" w:firstRow="0" w:lastRow="0" w:firstColumn="0" w:lastColumn="0" w:oddVBand="0" w:evenVBand="0" w:oddHBand="1" w:evenHBand="0" w:firstRowFirstColumn="0" w:firstRowLastColumn="0" w:lastRowFirstColumn="0" w:lastRowLastColumn="0"/>
@@ -4920,6 +5562,8 @@
           <w:numId w:val="4"/>
         </w:numPr>
       </w:pPr>
+      <w:bookmarkStart w:id="1" w:name="OLE_LINK3"/>
+      <w:bookmarkStart w:id="2" w:name="OLE_LINK4"/>
       <w:r>
         <w:t xml:space="preserve">What is the difference between </w:t>
       </w:r>
@@ -4944,6 +5588,8 @@
       <w:r>
         <w:t>execute tests.</w:t>
       </w:r>
+      <w:bookmarkEnd w:id="1"/>
+      <w:bookmarkEnd w:id="2"/>
       <w:r>
         <w:br/>
       </w:r>
@@ -4951,13 +5597,161 @@
         <w:br/>
       </w:r>
       <w:r>
-        <w:br/>
-      </w:r>
-      <w:r>
-        <w:br/>
-      </w:r>
-      <w:r>
-        <w:br/>
+        <w:t xml:space="preserve">Blackbox tests case are specific scenarios to test the functionality of software without knowing its internal code. It’s used to validate that the function behaves as expected. On the other hand, Blackbox test code refers to the actual scripts written to automate the execution of Blackbox test cases. It’s used to ensure consistent and repeatable execution of Blackbox test cases. </w:t>
+      </w:r>
+    </w:p>
+    <w:p>
+      <w:pPr>
+        <w:pStyle w:val="ListParagraph"/>
+      </w:pPr>
+    </w:p>
+    <w:p>
+      <w:pPr>
+        <w:pStyle w:val="ListParagraph"/>
+      </w:pPr>
+      <w:r>
+        <w:t>Assertions are used in test methods to verify</w:t>
+      </w:r>
+      <w:r>
+        <w:t xml:space="preserve"> that the output of a function or method is as expected. For example, in our test method, we did:</w:t>
+      </w:r>
+    </w:p>
+    <w:p>
+      <w:pPr>
+        <w:pStyle w:val="ListParagraph"/>
+      </w:pPr>
+    </w:p>
+    <w:p>
+      <w:pPr>
+        <w:pStyle w:val="ListParagraph"/>
+      </w:pPr>
+    </w:p>
+    <w:p>
+      <w:pPr>
+        <w:pStyle w:val="ListParagraph"/>
+      </w:pPr>
+    </w:p>
+    <w:p>
+      <w:pPr>
+        <w:pStyle w:val="ListParagraph"/>
+      </w:pPr>
+      <w:r>
+        <w:lastRenderedPageBreak/>
+        <w:t>TEST_</w:t>
+      </w:r>
+      <w:proofErr w:type="gramStart"/>
+      <w:r>
+        <w:t>METHOD(</w:t>
+      </w:r>
+      <w:proofErr w:type="gramEnd"/>
+      <w:r>
+        <w:t>distance_T001)</w:t>
+      </w:r>
+      <w:r>
+        <w:tab/>
+        <w:t>{</w:t>
+      </w:r>
+    </w:p>
+    <w:p>
+      <w:pPr>
+        <w:pStyle w:val="ListParagraph"/>
+      </w:pPr>
+      <w:r>
+        <w:tab/>
+      </w:r>
+      <w:r>
+        <w:tab/>
+      </w:r>
+      <w:r>
+        <w:tab/>
+        <w:t xml:space="preserve">Point p1 = </w:t>
+      </w:r>
+      <w:proofErr w:type="gramStart"/>
+      <w:r>
+        <w:t>{ 0</w:t>
+      </w:r>
+      <w:proofErr w:type="gramEnd"/>
+      <w:r>
+        <w:t>, 0 };</w:t>
+      </w:r>
+    </w:p>
+    <w:p>
+      <w:pPr>
+        <w:pStyle w:val="ListParagraph"/>
+      </w:pPr>
+      <w:r>
+        <w:tab/>
+      </w:r>
+      <w:r>
+        <w:tab/>
+      </w:r>
+      <w:r>
+        <w:tab/>
+        <w:t xml:space="preserve">Point p2 = </w:t>
+      </w:r>
+      <w:proofErr w:type="gramStart"/>
+      <w:r>
+        <w:t>{ 0</w:t>
+      </w:r>
+      <w:proofErr w:type="gramEnd"/>
+      <w:r>
+        <w:t>, 0 };</w:t>
+      </w:r>
+    </w:p>
+    <w:p>
+      <w:pPr>
+        <w:pStyle w:val="ListParagraph"/>
+      </w:pPr>
+      <w:r>
+        <w:tab/>
+      </w:r>
+      <w:r>
+        <w:tab/>
+      </w:r>
+      <w:r>
+        <w:tab/>
+      </w:r>
+      <w:proofErr w:type="gramStart"/>
+      <w:r>
+        <w:t>Assert::</w:t>
+      </w:r>
+      <w:proofErr w:type="spellStart"/>
+      <w:proofErr w:type="gramEnd"/>
+      <w:r>
+        <w:t>AreEqual</w:t>
+      </w:r>
+      <w:proofErr w:type="spellEnd"/>
+      <w:r>
+        <w:t>(0.0, distance(&amp;p1, &amp;p2));</w:t>
+      </w:r>
+    </w:p>
+    <w:p>
+      <w:pPr>
+        <w:pStyle w:val="ListParagraph"/>
+      </w:pPr>
+      <w:r>
+        <w:t>}</w:t>
+      </w:r>
+    </w:p>
+    <w:p>
+      <w:pPr>
+        <w:pStyle w:val="ListParagraph"/>
+      </w:pPr>
+      <w:r>
+        <w:t xml:space="preserve">For this test method, we are checking if the distance is equal to zero, so we used the </w:t>
+      </w:r>
+      <w:proofErr w:type="gramStart"/>
+      <w:r>
+        <w:t>Assert::</w:t>
+      </w:r>
+      <w:proofErr w:type="spellStart"/>
+      <w:proofErr w:type="gramEnd"/>
+      <w:r>
+        <w:t>AreEqual</w:t>
+      </w:r>
+      <w:proofErr w:type="spellEnd"/>
+      <w:r>
+        <w:t>, and used as parameter what we are expecting (distance = 0.0) and the other parameter was the actual distance.</w:t>
       </w:r>
       <w:r>
         <w:br/>
@@ -4990,15 +5784,21 @@
         <w:br/>
       </w:r>
       <w:r>
-        <w:lastRenderedPageBreak/>
-        <w:br/>
-      </w:r>
-      <w:r>
-        <w:br/>
-      </w:r>
-      <w:r>
-        <w:br/>
-      </w:r>
+        <w:t xml:space="preserve">For the x-axis in our matrix we have all the business requirements. So, this helps us to understand and see the outcome of our project. In our y-axis we have all our tests cases. When we cross the information, the first thing we can see is if all the business requirements are being covered. The second outcome we get from the traceability matrix is, in case we get a failure in our test, we know exactly which business requirement that test is covering, and we also know what the parameters are. For example, </w:t>
+      </w:r>
+      <w:r>
+        <w:t>our addPack</w:t>
+      </w:r>
+      <w:r>
+        <w:t xml:space="preserve">age_T001 test covers requirements R002, R004 and R005. </w:t>
+      </w:r>
+      <w:bookmarkStart w:id="3" w:name="OLE_LINK5"/>
+      <w:bookmarkStart w:id="4" w:name="OLE_LINK6"/>
+      <w:r>
+        <w:t>In case of failure, we should check which requirement was not met and review it.</w:t>
+      </w:r>
+      <w:bookmarkEnd w:id="3"/>
+      <w:bookmarkEnd w:id="4"/>
       <w:r>
         <w:br/>
       </w:r>
@@ -5048,6 +5848,12 @@
       </w:pPr>
       <w:r>
         <w:br/>
+      </w:r>
+      <w:r>
+        <w:t xml:space="preserve">- Function isValidBoxSize(): </w:t>
+      </w:r>
+      <w:r>
+        <w:t>checks if a specific box size meets the acceptable shipping parameters, which are 1, 3, or 5 cubic meters. It accepts a single argument, boxSize, of type int, representing the volume of the box in cubic meters. The function then compares this value with the three allowed values (1, 3, and 5). If the provided value matches one of these, the function returns 1, indicating that the box size is valid. Otherwise, it returns 0, indicating that the size is not permitted.</w:t>
       </w:r>
       <w:r>
         <w:br/>
@@ -5193,6 +5999,232 @@
     </w:lvl>
   </w:abstractNum>
   <w:abstractNum w:abstractNumId="1" w15:restartNumberingAfterBreak="0">
+    <w:nsid w:val="0A5B6BB9"/>
+    <w:multiLevelType w:val="hybridMultilevel"/>
+    <w:tmpl w:val="70DAC440"/>
+    <w:lvl w:ilvl="0" w:tplc="D4ECE478">
+      <w:start w:val="6"/>
+      <w:numFmt w:val="bullet"/>
+      <w:lvlText w:val="-"/>
+      <w:lvlJc w:val="left"/>
+      <w:pPr>
+        <w:ind w:left="720" w:hanging="360"/>
+      </w:pPr>
+      <w:rPr>
+        <w:rFonts w:ascii="Calibri" w:eastAsiaTheme="minorHAnsi" w:hAnsi="Calibri" w:cs="Calibri" w:hint="default"/>
+      </w:rPr>
+    </w:lvl>
+    <w:lvl w:ilvl="1" w:tplc="04090003" w:tentative="1">
+      <w:start w:val="1"/>
+      <w:numFmt w:val="bullet"/>
+      <w:lvlText w:val="o"/>
+      <w:lvlJc w:val="left"/>
+      <w:pPr>
+        <w:ind w:left="1440" w:hanging="360"/>
+      </w:pPr>
+      <w:rPr>
+        <w:rFonts w:ascii="Courier New" w:hAnsi="Courier New" w:cs="Courier New" w:hint="default"/>
+      </w:rPr>
+    </w:lvl>
+    <w:lvl w:ilvl="2" w:tplc="04090005" w:tentative="1">
+      <w:start w:val="1"/>
+      <w:numFmt w:val="bullet"/>
+      <w:lvlText w:val=""/>
+      <w:lvlJc w:val="left"/>
+      <w:pPr>
+        <w:ind w:left="2160" w:hanging="360"/>
+      </w:pPr>
+      <w:rPr>
+        <w:rFonts w:ascii="Wingdings" w:hAnsi="Wingdings" w:hint="default"/>
+      </w:rPr>
+    </w:lvl>
+    <w:lvl w:ilvl="3" w:tplc="04090001" w:tentative="1">
+      <w:start w:val="1"/>
+      <w:numFmt w:val="bullet"/>
+      <w:lvlText w:val=""/>
+      <w:lvlJc w:val="left"/>
+      <w:pPr>
+        <w:ind w:left="2880" w:hanging="360"/>
+      </w:pPr>
+      <w:rPr>
+        <w:rFonts w:ascii="Symbol" w:hAnsi="Symbol" w:hint="default"/>
+      </w:rPr>
+    </w:lvl>
+    <w:lvl w:ilvl="4" w:tplc="04090003" w:tentative="1">
+      <w:start w:val="1"/>
+      <w:numFmt w:val="bullet"/>
+      <w:lvlText w:val="o"/>
+      <w:lvlJc w:val="left"/>
+      <w:pPr>
+        <w:ind w:left="3600" w:hanging="360"/>
+      </w:pPr>
+      <w:rPr>
+        <w:rFonts w:ascii="Courier New" w:hAnsi="Courier New" w:cs="Courier New" w:hint="default"/>
+      </w:rPr>
+    </w:lvl>
+    <w:lvl w:ilvl="5" w:tplc="04090005" w:tentative="1">
+      <w:start w:val="1"/>
+      <w:numFmt w:val="bullet"/>
+      <w:lvlText w:val=""/>
+      <w:lvlJc w:val="left"/>
+      <w:pPr>
+        <w:ind w:left="4320" w:hanging="360"/>
+      </w:pPr>
+      <w:rPr>
+        <w:rFonts w:ascii="Wingdings" w:hAnsi="Wingdings" w:hint="default"/>
+      </w:rPr>
+    </w:lvl>
+    <w:lvl w:ilvl="6" w:tplc="04090001" w:tentative="1">
+      <w:start w:val="1"/>
+      <w:numFmt w:val="bullet"/>
+      <w:lvlText w:val=""/>
+      <w:lvlJc w:val="left"/>
+      <w:pPr>
+        <w:ind w:left="5040" w:hanging="360"/>
+      </w:pPr>
+      <w:rPr>
+        <w:rFonts w:ascii="Symbol" w:hAnsi="Symbol" w:hint="default"/>
+      </w:rPr>
+    </w:lvl>
+    <w:lvl w:ilvl="7" w:tplc="04090003" w:tentative="1">
+      <w:start w:val="1"/>
+      <w:numFmt w:val="bullet"/>
+      <w:lvlText w:val="o"/>
+      <w:lvlJc w:val="left"/>
+      <w:pPr>
+        <w:ind w:left="5760" w:hanging="360"/>
+      </w:pPr>
+      <w:rPr>
+        <w:rFonts w:ascii="Courier New" w:hAnsi="Courier New" w:cs="Courier New" w:hint="default"/>
+      </w:rPr>
+    </w:lvl>
+    <w:lvl w:ilvl="8" w:tplc="04090005" w:tentative="1">
+      <w:start w:val="1"/>
+      <w:numFmt w:val="bullet"/>
+      <w:lvlText w:val=""/>
+      <w:lvlJc w:val="left"/>
+      <w:pPr>
+        <w:ind w:left="6480" w:hanging="360"/>
+      </w:pPr>
+      <w:rPr>
+        <w:rFonts w:ascii="Wingdings" w:hAnsi="Wingdings" w:hint="default"/>
+      </w:rPr>
+    </w:lvl>
+  </w:abstractNum>
+  <w:abstractNum w:abstractNumId="2" w15:restartNumberingAfterBreak="0">
+    <w:nsid w:val="42562557"/>
+    <w:multiLevelType w:val="hybridMultilevel"/>
+    <w:tmpl w:val="D1B0E038"/>
+    <w:lvl w:ilvl="0" w:tplc="878EBB52">
+      <w:start w:val="6"/>
+      <w:numFmt w:val="bullet"/>
+      <w:lvlText w:val="-"/>
+      <w:lvlJc w:val="left"/>
+      <w:pPr>
+        <w:ind w:left="720" w:hanging="360"/>
+      </w:pPr>
+      <w:rPr>
+        <w:rFonts w:ascii="Calibri" w:eastAsiaTheme="minorHAnsi" w:hAnsi="Calibri" w:cs="Calibri" w:hint="default"/>
+      </w:rPr>
+    </w:lvl>
+    <w:lvl w:ilvl="1" w:tplc="04090003" w:tentative="1">
+      <w:start w:val="1"/>
+      <w:numFmt w:val="bullet"/>
+      <w:lvlText w:val="o"/>
+      <w:lvlJc w:val="left"/>
+      <w:pPr>
+        <w:ind w:left="1440" w:hanging="360"/>
+      </w:pPr>
+      <w:rPr>
+        <w:rFonts w:ascii="Courier New" w:hAnsi="Courier New" w:cs="Courier New" w:hint="default"/>
+      </w:rPr>
+    </w:lvl>
+    <w:lvl w:ilvl="2" w:tplc="04090005" w:tentative="1">
+      <w:start w:val="1"/>
+      <w:numFmt w:val="bullet"/>
+      <w:lvlText w:val=""/>
+      <w:lvlJc w:val="left"/>
+      <w:pPr>
+        <w:ind w:left="2160" w:hanging="360"/>
+      </w:pPr>
+      <w:rPr>
+        <w:rFonts w:ascii="Wingdings" w:hAnsi="Wingdings" w:hint="default"/>
+      </w:rPr>
+    </w:lvl>
+    <w:lvl w:ilvl="3" w:tplc="04090001" w:tentative="1">
+      <w:start w:val="1"/>
+      <w:numFmt w:val="bullet"/>
+      <w:lvlText w:val=""/>
+      <w:lvlJc w:val="left"/>
+      <w:pPr>
+        <w:ind w:left="2880" w:hanging="360"/>
+      </w:pPr>
+      <w:rPr>
+        <w:rFonts w:ascii="Symbol" w:hAnsi="Symbol" w:hint="default"/>
+      </w:rPr>
+    </w:lvl>
+    <w:lvl w:ilvl="4" w:tplc="04090003" w:tentative="1">
+      <w:start w:val="1"/>
+      <w:numFmt w:val="bullet"/>
+      <w:lvlText w:val="o"/>
+      <w:lvlJc w:val="left"/>
+      <w:pPr>
+        <w:ind w:left="3600" w:hanging="360"/>
+      </w:pPr>
+      <w:rPr>
+        <w:rFonts w:ascii="Courier New" w:hAnsi="Courier New" w:cs="Courier New" w:hint="default"/>
+      </w:rPr>
+    </w:lvl>
+    <w:lvl w:ilvl="5" w:tplc="04090005" w:tentative="1">
+      <w:start w:val="1"/>
+      <w:numFmt w:val="bullet"/>
+      <w:lvlText w:val=""/>
+      <w:lvlJc w:val="left"/>
+      <w:pPr>
+        <w:ind w:left="4320" w:hanging="360"/>
+      </w:pPr>
+      <w:rPr>
+        <w:rFonts w:ascii="Wingdings" w:hAnsi="Wingdings" w:hint="default"/>
+      </w:rPr>
+    </w:lvl>
+    <w:lvl w:ilvl="6" w:tplc="04090001" w:tentative="1">
+      <w:start w:val="1"/>
+      <w:numFmt w:val="bullet"/>
+      <w:lvlText w:val=""/>
+      <w:lvlJc w:val="left"/>
+      <w:pPr>
+        <w:ind w:left="5040" w:hanging="360"/>
+      </w:pPr>
+      <w:rPr>
+        <w:rFonts w:ascii="Symbol" w:hAnsi="Symbol" w:hint="default"/>
+      </w:rPr>
+    </w:lvl>
+    <w:lvl w:ilvl="7" w:tplc="04090003" w:tentative="1">
+      <w:start w:val="1"/>
+      <w:numFmt w:val="bullet"/>
+      <w:lvlText w:val="o"/>
+      <w:lvlJc w:val="left"/>
+      <w:pPr>
+        <w:ind w:left="5760" w:hanging="360"/>
+      </w:pPr>
+      <w:rPr>
+        <w:rFonts w:ascii="Courier New" w:hAnsi="Courier New" w:cs="Courier New" w:hint="default"/>
+      </w:rPr>
+    </w:lvl>
+    <w:lvl w:ilvl="8" w:tplc="04090005" w:tentative="1">
+      <w:start w:val="1"/>
+      <w:numFmt w:val="bullet"/>
+      <w:lvlText w:val=""/>
+      <w:lvlJc w:val="left"/>
+      <w:pPr>
+        <w:ind w:left="6480" w:hanging="360"/>
+      </w:pPr>
+      <w:rPr>
+        <w:rFonts w:ascii="Wingdings" w:hAnsi="Wingdings" w:hint="default"/>
+      </w:rPr>
+    </w:lvl>
+  </w:abstractNum>
+  <w:abstractNum w:abstractNumId="3" w15:restartNumberingAfterBreak="0">
     <w:nsid w:val="42574F09"/>
     <w:multiLevelType w:val="hybridMultilevel"/>
     <w:tmpl w:val="C59EC99A"/>
@@ -5278,7 +6310,7 @@
       </w:pPr>
     </w:lvl>
   </w:abstractNum>
-  <w:abstractNum w:abstractNumId="2" w15:restartNumberingAfterBreak="0">
+  <w:abstractNum w:abstractNumId="4" w15:restartNumberingAfterBreak="0">
     <w:nsid w:val="566062EB"/>
     <w:multiLevelType w:val="hybridMultilevel"/>
     <w:tmpl w:val="409C24E4"/>
@@ -5391,7 +6423,7 @@
       </w:rPr>
     </w:lvl>
   </w:abstractNum>
-  <w:abstractNum w:abstractNumId="3" w15:restartNumberingAfterBreak="0">
+  <w:abstractNum w:abstractNumId="5" w15:restartNumberingAfterBreak="0">
     <w:nsid w:val="60C5296A"/>
     <w:multiLevelType w:val="hybridMultilevel"/>
     <w:tmpl w:val="92A2CF70"/>
@@ -5504,7 +6536,7 @@
       </w:rPr>
     </w:lvl>
   </w:abstractNum>
-  <w:abstractNum w:abstractNumId="4" w15:restartNumberingAfterBreak="0">
+  <w:abstractNum w:abstractNumId="6" w15:restartNumberingAfterBreak="0">
     <w:nsid w:val="7B3F028A"/>
     <w:multiLevelType w:val="hybridMultilevel"/>
     <w:tmpl w:val="C6F0627C"/>
@@ -5621,16 +6653,22 @@
     <w:abstractNumId w:val="0"/>
   </w:num>
   <w:num w:numId="2" w16cid:durableId="518588145">
+    <w:abstractNumId w:val="6"/>
+  </w:num>
+  <w:num w:numId="3" w16cid:durableId="1972057016">
     <w:abstractNumId w:val="4"/>
   </w:num>
-  <w:num w:numId="3" w16cid:durableId="1972057016">
+  <w:num w:numId="4" w16cid:durableId="214784410">
+    <w:abstractNumId w:val="3"/>
+  </w:num>
+  <w:num w:numId="5" w16cid:durableId="1720982311">
+    <w:abstractNumId w:val="5"/>
+  </w:num>
+  <w:num w:numId="6" w16cid:durableId="1559438963">
     <w:abstractNumId w:val="2"/>
   </w:num>
-  <w:num w:numId="4" w16cid:durableId="214784410">
+  <w:num w:numId="7" w16cid:durableId="109396902">
     <w:abstractNumId w:val="1"/>
-  </w:num>
-  <w:num w:numId="5" w16cid:durableId="1720982311">
-    <w:abstractNumId w:val="3"/>
   </w:num>
 </w:numbering>
 </file>
@@ -6581,6 +7619,26 @@
 </file>
 
 <file path=customXml/item1.xml><?xml version="1.0" encoding="utf-8"?>
+<?mso-contentType ?>
+<FormTemplates xmlns="http://schemas.microsoft.com/sharepoint/v3/contenttype/forms">
+  <Display>DocumentLibraryForm</Display>
+  <Edit>DocumentLibraryForm</Edit>
+  <New>DocumentLibraryForm</New>
+</FormTemplates>
+</file>
+
+<file path=customXml/item2.xml><?xml version="1.0" encoding="utf-8"?>
+<p:properties xmlns:p="http://schemas.microsoft.com/office/2006/metadata/properties" xmlns:xsi="http://www.w3.org/2001/XMLSchema-instance" xmlns:pc="http://schemas.microsoft.com/office/infopath/2007/PartnerControls">
+  <documentManagement>
+    <TaxCatchAll xmlns="7db3b190-d1cf-4882-bee6-3064ce691739" xsi:nil="true"/>
+    <lcf76f155ced4ddcb4097134ff3c332f xmlns="7e7c8aa9-4be2-48a6-a0f7-80013db2e73b">
+      <Terms xmlns="http://schemas.microsoft.com/office/infopath/2007/PartnerControls"/>
+    </lcf76f155ced4ddcb4097134ff3c332f>
+  </documentManagement>
+</p:properties>
+</file>
+
+<file path=customXml/item3.xml><?xml version="1.0" encoding="utf-8"?>
 <ct:contentTypeSchema xmlns:ct="http://schemas.microsoft.com/office/2006/metadata/contentType" xmlns:ma="http://schemas.microsoft.com/office/2006/metadata/properties/metaAttributes" ct:_="" ma:_="" ma:contentTypeName="Document" ma:contentTypeID="0x010100068B9DB3898E1840A1985BE38A336A09" ma:contentTypeVersion="12" ma:contentTypeDescription="Create a new document." ma:contentTypeScope="" ma:versionID="2e7fe1ede33cf1dc680f0e4a7db54bb2">
   <xsd:schema xmlns:xsd="http://www.w3.org/2001/XMLSchema" xmlns:xs="http://www.w3.org/2001/XMLSchema" xmlns:p="http://schemas.microsoft.com/office/2006/metadata/properties" xmlns:ns2="7e7c8aa9-4be2-48a6-a0f7-80013db2e73b" xmlns:ns3="7db3b190-d1cf-4882-bee6-3064ce691739" targetNamespace="http://schemas.microsoft.com/office/2006/metadata/properties" ma:root="true" ma:fieldsID="c518a831eea8f0d02cef310fd2c9fe1b" ns2:_="" ns3:_="">
     <xsd:import namespace="7e7c8aa9-4be2-48a6-a0f7-80013db2e73b"/>
@@ -6783,27 +7841,26 @@
 </ct:contentTypeSchema>
 </file>
 
-<file path=customXml/item2.xml><?xml version="1.0" encoding="utf-8"?>
-<p:properties xmlns:p="http://schemas.microsoft.com/office/2006/metadata/properties" xmlns:xsi="http://www.w3.org/2001/XMLSchema-instance" xmlns:pc="http://schemas.microsoft.com/office/infopath/2007/PartnerControls">
-  <documentManagement>
-    <TaxCatchAll xmlns="7db3b190-d1cf-4882-bee6-3064ce691739" xsi:nil="true"/>
-    <lcf76f155ced4ddcb4097134ff3c332f xmlns="7e7c8aa9-4be2-48a6-a0f7-80013db2e73b">
-      <Terms xmlns="http://schemas.microsoft.com/office/infopath/2007/PartnerControls"/>
-    </lcf76f155ced4ddcb4097134ff3c332f>
-  </documentManagement>
-</p:properties>
+<file path=customXml/itemProps1.xml><?xml version="1.0" encoding="utf-8"?>
+<ds:datastoreItem xmlns:ds="http://schemas.openxmlformats.org/officeDocument/2006/customXml" ds:itemID="{E76C20E0-E0CF-46F3-A9F9-8FE5D2E98B7B}">
+  <ds:schemaRefs>
+    <ds:schemaRef ds:uri="http://schemas.microsoft.com/sharepoint/v3/contenttype/forms"/>
+  </ds:schemaRefs>
+</ds:datastoreItem>
 </file>
 
-<file path=customXml/item3.xml><?xml version="1.0" encoding="utf-8"?>
-<?mso-contentType ?>
-<FormTemplates xmlns="http://schemas.microsoft.com/sharepoint/v3/contenttype/forms">
-  <Display>DocumentLibraryForm</Display>
-  <Edit>DocumentLibraryForm</Edit>
-  <New>DocumentLibraryForm</New>
-</FormTemplates>
+<file path=customXml/itemProps2.xml><?xml version="1.0" encoding="utf-8"?>
+<ds:datastoreItem xmlns:ds="http://schemas.openxmlformats.org/officeDocument/2006/customXml" ds:itemID="{D05CC56E-5F9E-4357-BA10-C077EE9FAC3E}">
+  <ds:schemaRefs>
+    <ds:schemaRef ds:uri="http://schemas.microsoft.com/office/2006/metadata/properties"/>
+    <ds:schemaRef ds:uri="http://schemas.microsoft.com/office/infopath/2007/PartnerControls"/>
+    <ds:schemaRef ds:uri="7db3b190-d1cf-4882-bee6-3064ce691739"/>
+    <ds:schemaRef ds:uri="7e7c8aa9-4be2-48a6-a0f7-80013db2e73b"/>
+  </ds:schemaRefs>
+</ds:datastoreItem>
 </file>
 
-<file path=customXml/itemProps1.xml><?xml version="1.0" encoding="utf-8"?>
+<file path=customXml/itemProps3.xml><?xml version="1.0" encoding="utf-8"?>
 <ds:datastoreItem xmlns:ds="http://schemas.openxmlformats.org/officeDocument/2006/customXml" ds:itemID="{CFCF5958-E872-4F57-B899-EF94AA812F18}">
   <ds:schemaRefs>
     <ds:schemaRef ds:uri="http://schemas.microsoft.com/office/2006/metadata/contentType"/>
@@ -6820,23 +7877,4 @@
     <ds:schemaRef ds:uri="http://schemas.microsoft.com/internal/obd"/>
   </ds:schemaRefs>
 </ds:datastoreItem>
-</file>
-
-<file path=customXml/itemProps2.xml><?xml version="1.0" encoding="utf-8"?>
-<ds:datastoreItem xmlns:ds="http://schemas.openxmlformats.org/officeDocument/2006/customXml" ds:itemID="{D05CC56E-5F9E-4357-BA10-C077EE9FAC3E}">
-  <ds:schemaRefs>
-    <ds:schemaRef ds:uri="http://schemas.microsoft.com/office/2006/metadata/properties"/>
-    <ds:schemaRef ds:uri="http://schemas.microsoft.com/office/infopath/2007/PartnerControls"/>
-    <ds:schemaRef ds:uri="7db3b190-d1cf-4882-bee6-3064ce691739"/>
-    <ds:schemaRef ds:uri="7e7c8aa9-4be2-48a6-a0f7-80013db2e73b"/>
-  </ds:schemaRefs>
-</ds:datastoreItem>
-</file>
-
-<file path=customXml/itemProps3.xml><?xml version="1.0" encoding="utf-8"?>
-<ds:datastoreItem xmlns:ds="http://schemas.openxmlformats.org/officeDocument/2006/customXml" ds:itemID="{E76C20E0-E0CF-46F3-A9F9-8FE5D2E98B7B}">
-  <ds:schemaRefs>
-    <ds:schemaRef ds:uri="http://schemas.microsoft.com/sharepoint/v3/contenttype/forms"/>
-  </ds:schemaRefs>
-</ds:datastoreItem>
 </file>
--- a/SFT-MS3/ms3-scrum-report.docx
+++ b/SFT-MS3/ms3-scrum-report.docx
@@ -1972,21 +1972,7 @@
                 <w:sz w:val="28"/>
                 <w:szCs w:val="28"/>
               </w:rPr>
-              <w:t>- Fill the sc</w:t>
-            </w:r>
-            <w:r>
-              <w:rPr>
-                <w:sz w:val="28"/>
-                <w:szCs w:val="28"/>
-              </w:rPr>
-              <w:t>ru</w:t>
-            </w:r>
-            <w:r>
-              <w:rPr>
-                <w:sz w:val="28"/>
-                <w:szCs w:val="28"/>
-              </w:rPr>
-              <w:t>m report and Reflections</w:t>
+              <w:t>- Fill the scrum report and Reflections</w:t>
             </w:r>
           </w:p>
         </w:tc>
@@ -5846,14 +5832,174 @@
       <w:pPr>
         <w:pStyle w:val="ListParagraph"/>
       </w:pPr>
-      <w:r>
-        <w:br/>
-      </w:r>
-      <w:r>
-        <w:t xml:space="preserve">- Function isValidBoxSize(): </w:t>
-      </w:r>
-      <w:r>
-        <w:t>checks if a specific box size meets the acceptable shipping parameters, which are 1, 3, or 5 cubic meters. It accepts a single argument, boxSize, of type int, representing the volume of the box in cubic meters. The function then compares this value with the three allowed values (1, 3, and 5). If the provided value matches one of these, the function returns 1, indicating that the box size is valid. Otherwise, it returns 0, indicating that the size is not permitted.</w:t>
+    </w:p>
+    <w:p>
+      <w:pPr>
+        <w:pStyle w:val="ListParagraph"/>
+      </w:pPr>
+      <w:r>
+        <w:t xml:space="preserve">- Function </w:t>
+      </w:r>
+      <w:r>
+        <w:t xml:space="preserve">bool </w:t>
+      </w:r>
+      <w:proofErr w:type="gramStart"/>
+      <w:r>
+        <w:t>isWeightExceed(</w:t>
+      </w:r>
+      <w:proofErr w:type="gramEnd"/>
+      <w:r>
+        <w:t>struct Truck* truck, struct Package* package):</w:t>
+      </w:r>
+    </w:p>
+    <w:p>
+      <w:pPr>
+        <w:pStyle w:val="ListParagraph"/>
+      </w:pPr>
+      <w:r>
+        <w:t>Purpose: this function is used to check if adding a given package to a truck causes the total weight to exceed the weight limit. Managing the weight distribution is crucial to ensure the safety and efficiency of the truck's operation. Overloading trucks can lead to many problems, so this functionality is essential to prevent issues by ensuring the weight of each package before adding it to the truck</w:t>
+      </w:r>
+    </w:p>
+    <w:p>
+      <w:pPr>
+        <w:pStyle w:val="ListParagraph"/>
+      </w:pPr>
+      <w:r>
+        <w:t>How it helps achieve project needs:</w:t>
+      </w:r>
+    </w:p>
+    <w:p>
+      <w:pPr>
+        <w:pStyle w:val="ListParagraph"/>
+      </w:pPr>
+      <w:r>
+        <w:t>Ensures that no truck is overloaded beyond the weight limit</w:t>
+      </w:r>
+    </w:p>
+    <w:p>
+      <w:pPr>
+        <w:pStyle w:val="ListParagraph"/>
+      </w:pPr>
+      <w:r>
+        <w:t>Maintain stability and safety for the project</w:t>
+      </w:r>
+    </w:p>
+    <w:p>
+      <w:pPr>
+        <w:pStyle w:val="ListParagraph"/>
+      </w:pPr>
+      <w:r>
+        <w:t>Helps plan the loading process by confirming the weight of each package, therefore optimizing truck load distribution</w:t>
+      </w:r>
+    </w:p>
+    <w:p>
+      <w:pPr>
+        <w:ind w:firstLine="720"/>
+      </w:pPr>
+      <w:r>
+        <w:t xml:space="preserve">- Function </w:t>
+      </w:r>
+      <w:r>
+        <w:t xml:space="preserve">bool </w:t>
+      </w:r>
+      <w:proofErr w:type="spellStart"/>
+      <w:proofErr w:type="gramStart"/>
+      <w:r>
+        <w:t>isVolumeExceed</w:t>
+      </w:r>
+      <w:proofErr w:type="spellEnd"/>
+      <w:r>
+        <w:t>(</w:t>
+      </w:r>
+      <w:proofErr w:type="gramEnd"/>
+      <w:r>
+        <w:t>struct Truck* truck, struct Package* package):</w:t>
+      </w:r>
+    </w:p>
+    <w:p>
+      <w:pPr>
+        <w:pStyle w:val="ListParagraph"/>
+      </w:pPr>
+      <w:r>
+        <w:t xml:space="preserve">Purpose: this function is used to check if adding a given package to a </w:t>
+      </w:r>
+      <w:proofErr w:type="gramStart"/>
+      <w:r>
+        <w:t>truck leads</w:t>
+      </w:r>
+      <w:proofErr w:type="gramEnd"/>
+      <w:r>
+        <w:t xml:space="preserve"> to exceeding the volume limit. Managing package volume in the truck is important to ensure that all packages fit in the available space. Overloading can lead to damaged packages and inefficient use of space. This function is crucial to prevent bugs by confirming the size of each package before adding it to the truck</w:t>
+      </w:r>
+    </w:p>
+    <w:p>
+      <w:pPr>
+        <w:pStyle w:val="ListParagraph"/>
+      </w:pPr>
+      <w:r>
+        <w:t>How it helps achieve project needs:</w:t>
+      </w:r>
+    </w:p>
+    <w:p>
+      <w:pPr>
+        <w:pStyle w:val="ListParagraph"/>
+      </w:pPr>
+      <w:r>
+        <w:t>Ensures all packages fit within the truck's available volume capacity</w:t>
+      </w:r>
+    </w:p>
+    <w:p>
+      <w:pPr>
+        <w:pStyle w:val="ListParagraph"/>
+      </w:pPr>
+      <w:r>
+        <w:lastRenderedPageBreak/>
+        <w:t>Helps efficient loading and space utilization</w:t>
+      </w:r>
+    </w:p>
+    <w:p>
+      <w:pPr>
+        <w:pStyle w:val="ListParagraph"/>
+      </w:pPr>
+      <w:r>
+        <w:t>Improve delivery efficiency by preventing volume overload</w:t>
+      </w:r>
+    </w:p>
+    <w:p>
+      <w:pPr>
+        <w:pStyle w:val="ListParagraph"/>
+      </w:pPr>
+    </w:p>
+    <w:p>
+      <w:pPr>
+        <w:pStyle w:val="ListParagraph"/>
+      </w:pPr>
+      <w:r>
+        <w:t xml:space="preserve">- Function </w:t>
+      </w:r>
+      <w:proofErr w:type="spellStart"/>
+      <w:proofErr w:type="gramStart"/>
+      <w:r>
+        <w:t>isValidBoxSize</w:t>
+      </w:r>
+      <w:proofErr w:type="spellEnd"/>
+      <w:r>
+        <w:t>(</w:t>
+      </w:r>
+      <w:proofErr w:type="gramEnd"/>
+      <w:r>
+        <w:t xml:space="preserve">): </w:t>
+      </w:r>
+      <w:r>
+        <w:t xml:space="preserve">checks if a specific box size meets the acceptable shipping parameters, which are 1, 3, or 5 cubic meters. It accepts a single argument, </w:t>
+      </w:r>
+      <w:proofErr w:type="spellStart"/>
+      <w:r>
+        <w:t>boxSize</w:t>
+      </w:r>
+      <w:proofErr w:type="spellEnd"/>
+      <w:r>
+        <w:t>, of type int, representing the volume of the box in cubic meters. The function then compares this value with the three allowed values (1, 3, and 5). If the provided value matches one of these, the function returns 1, indicating that the box size is valid. Otherwise, it returns 0, indicating that the size is not permitted.</w:t>
       </w:r>
       <w:r>
         <w:br/>
@@ -5999,6 +6145,118 @@
     </w:lvl>
   </w:abstractNum>
   <w:abstractNum w:abstractNumId="1" w15:restartNumberingAfterBreak="0">
+    <w:nsid w:val="09EB23AC"/>
+    <w:multiLevelType w:val="hybridMultilevel"/>
+    <w:tmpl w:val="A06CD194"/>
+    <w:lvl w:ilvl="0" w:tplc="2932B984">
+      <w:numFmt w:val="bullet"/>
+      <w:lvlText w:val="-"/>
+      <w:lvlJc w:val="left"/>
+      <w:pPr>
+        <w:ind w:left="1080" w:hanging="360"/>
+      </w:pPr>
+      <w:rPr>
+        <w:rFonts w:ascii="Calibri" w:eastAsiaTheme="minorHAnsi" w:hAnsi="Calibri" w:cs="Calibri" w:hint="default"/>
+      </w:rPr>
+    </w:lvl>
+    <w:lvl w:ilvl="1" w:tplc="04090003" w:tentative="1">
+      <w:start w:val="1"/>
+      <w:numFmt w:val="bullet"/>
+      <w:lvlText w:val="o"/>
+      <w:lvlJc w:val="left"/>
+      <w:pPr>
+        <w:ind w:left="1800" w:hanging="360"/>
+      </w:pPr>
+      <w:rPr>
+        <w:rFonts w:ascii="Courier New" w:hAnsi="Courier New" w:cs="Courier New" w:hint="default"/>
+      </w:rPr>
+    </w:lvl>
+    <w:lvl w:ilvl="2" w:tplc="04090005" w:tentative="1">
+      <w:start w:val="1"/>
+      <w:numFmt w:val="bullet"/>
+      <w:lvlText w:val=""/>
+      <w:lvlJc w:val="left"/>
+      <w:pPr>
+        <w:ind w:left="2520" w:hanging="360"/>
+      </w:pPr>
+      <w:rPr>
+        <w:rFonts w:ascii="Wingdings" w:hAnsi="Wingdings" w:hint="default"/>
+      </w:rPr>
+    </w:lvl>
+    <w:lvl w:ilvl="3" w:tplc="04090001" w:tentative="1">
+      <w:start w:val="1"/>
+      <w:numFmt w:val="bullet"/>
+      <w:lvlText w:val=""/>
+      <w:lvlJc w:val="left"/>
+      <w:pPr>
+        <w:ind w:left="3240" w:hanging="360"/>
+      </w:pPr>
+      <w:rPr>
+        <w:rFonts w:ascii="Symbol" w:hAnsi="Symbol" w:hint="default"/>
+      </w:rPr>
+    </w:lvl>
+    <w:lvl w:ilvl="4" w:tplc="04090003" w:tentative="1">
+      <w:start w:val="1"/>
+      <w:numFmt w:val="bullet"/>
+      <w:lvlText w:val="o"/>
+      <w:lvlJc w:val="left"/>
+      <w:pPr>
+        <w:ind w:left="3960" w:hanging="360"/>
+      </w:pPr>
+      <w:rPr>
+        <w:rFonts w:ascii="Courier New" w:hAnsi="Courier New" w:cs="Courier New" w:hint="default"/>
+      </w:rPr>
+    </w:lvl>
+    <w:lvl w:ilvl="5" w:tplc="04090005" w:tentative="1">
+      <w:start w:val="1"/>
+      <w:numFmt w:val="bullet"/>
+      <w:lvlText w:val=""/>
+      <w:lvlJc w:val="left"/>
+      <w:pPr>
+        <w:ind w:left="4680" w:hanging="360"/>
+      </w:pPr>
+      <w:rPr>
+        <w:rFonts w:ascii="Wingdings" w:hAnsi="Wingdings" w:hint="default"/>
+      </w:rPr>
+    </w:lvl>
+    <w:lvl w:ilvl="6" w:tplc="04090001" w:tentative="1">
+      <w:start w:val="1"/>
+      <w:numFmt w:val="bullet"/>
+      <w:lvlText w:val=""/>
+      <w:lvlJc w:val="left"/>
+      <w:pPr>
+        <w:ind w:left="5400" w:hanging="360"/>
+      </w:pPr>
+      <w:rPr>
+        <w:rFonts w:ascii="Symbol" w:hAnsi="Symbol" w:hint="default"/>
+      </w:rPr>
+    </w:lvl>
+    <w:lvl w:ilvl="7" w:tplc="04090003" w:tentative="1">
+      <w:start w:val="1"/>
+      <w:numFmt w:val="bullet"/>
+      <w:lvlText w:val="o"/>
+      <w:lvlJc w:val="left"/>
+      <w:pPr>
+        <w:ind w:left="6120" w:hanging="360"/>
+      </w:pPr>
+      <w:rPr>
+        <w:rFonts w:ascii="Courier New" w:hAnsi="Courier New" w:cs="Courier New" w:hint="default"/>
+      </w:rPr>
+    </w:lvl>
+    <w:lvl w:ilvl="8" w:tplc="04090005" w:tentative="1">
+      <w:start w:val="1"/>
+      <w:numFmt w:val="bullet"/>
+      <w:lvlText w:val=""/>
+      <w:lvlJc w:val="left"/>
+      <w:pPr>
+        <w:ind w:left="6840" w:hanging="360"/>
+      </w:pPr>
+      <w:rPr>
+        <w:rFonts w:ascii="Wingdings" w:hAnsi="Wingdings" w:hint="default"/>
+      </w:rPr>
+    </w:lvl>
+  </w:abstractNum>
+  <w:abstractNum w:abstractNumId="2" w15:restartNumberingAfterBreak="0">
     <w:nsid w:val="0A5B6BB9"/>
     <w:multiLevelType w:val="hybridMultilevel"/>
     <w:tmpl w:val="70DAC440"/>
@@ -6111,7 +6369,231 @@
       </w:rPr>
     </w:lvl>
   </w:abstractNum>
-  <w:abstractNum w:abstractNumId="2" w15:restartNumberingAfterBreak="0">
+  <w:abstractNum w:abstractNumId="3" w15:restartNumberingAfterBreak="0">
+    <w:nsid w:val="202865DD"/>
+    <w:multiLevelType w:val="hybridMultilevel"/>
+    <w:tmpl w:val="42B2202E"/>
+    <w:lvl w:ilvl="0" w:tplc="60B473DC">
+      <w:numFmt w:val="bullet"/>
+      <w:lvlText w:val="-"/>
+      <w:lvlJc w:val="left"/>
+      <w:pPr>
+        <w:ind w:left="400" w:hanging="360"/>
+      </w:pPr>
+      <w:rPr>
+        <w:rFonts w:ascii="Calibri" w:eastAsiaTheme="minorHAnsi" w:hAnsi="Calibri" w:cs="Calibri" w:hint="default"/>
+      </w:rPr>
+    </w:lvl>
+    <w:lvl w:ilvl="1" w:tplc="04090003" w:tentative="1">
+      <w:start w:val="1"/>
+      <w:numFmt w:val="bullet"/>
+      <w:lvlText w:val="o"/>
+      <w:lvlJc w:val="left"/>
+      <w:pPr>
+        <w:ind w:left="1120" w:hanging="360"/>
+      </w:pPr>
+      <w:rPr>
+        <w:rFonts w:ascii="Courier New" w:hAnsi="Courier New" w:cs="Courier New" w:hint="default"/>
+      </w:rPr>
+    </w:lvl>
+    <w:lvl w:ilvl="2" w:tplc="04090005" w:tentative="1">
+      <w:start w:val="1"/>
+      <w:numFmt w:val="bullet"/>
+      <w:lvlText w:val=""/>
+      <w:lvlJc w:val="left"/>
+      <w:pPr>
+        <w:ind w:left="1840" w:hanging="360"/>
+      </w:pPr>
+      <w:rPr>
+        <w:rFonts w:ascii="Wingdings" w:hAnsi="Wingdings" w:hint="default"/>
+      </w:rPr>
+    </w:lvl>
+    <w:lvl w:ilvl="3" w:tplc="04090001" w:tentative="1">
+      <w:start w:val="1"/>
+      <w:numFmt w:val="bullet"/>
+      <w:lvlText w:val=""/>
+      <w:lvlJc w:val="left"/>
+      <w:pPr>
+        <w:ind w:left="2560" w:hanging="360"/>
+      </w:pPr>
+      <w:rPr>
+        <w:rFonts w:ascii="Symbol" w:hAnsi="Symbol" w:hint="default"/>
+      </w:rPr>
+    </w:lvl>
+    <w:lvl w:ilvl="4" w:tplc="04090003" w:tentative="1">
+      <w:start w:val="1"/>
+      <w:numFmt w:val="bullet"/>
+      <w:lvlText w:val="o"/>
+      <w:lvlJc w:val="left"/>
+      <w:pPr>
+        <w:ind w:left="3280" w:hanging="360"/>
+      </w:pPr>
+      <w:rPr>
+        <w:rFonts w:ascii="Courier New" w:hAnsi="Courier New" w:cs="Courier New" w:hint="default"/>
+      </w:rPr>
+    </w:lvl>
+    <w:lvl w:ilvl="5" w:tplc="04090005" w:tentative="1">
+      <w:start w:val="1"/>
+      <w:numFmt w:val="bullet"/>
+      <w:lvlText w:val=""/>
+      <w:lvlJc w:val="left"/>
+      <w:pPr>
+        <w:ind w:left="4000" w:hanging="360"/>
+      </w:pPr>
+      <w:rPr>
+        <w:rFonts w:ascii="Wingdings" w:hAnsi="Wingdings" w:hint="default"/>
+      </w:rPr>
+    </w:lvl>
+    <w:lvl w:ilvl="6" w:tplc="04090001" w:tentative="1">
+      <w:start w:val="1"/>
+      <w:numFmt w:val="bullet"/>
+      <w:lvlText w:val=""/>
+      <w:lvlJc w:val="left"/>
+      <w:pPr>
+        <w:ind w:left="4720" w:hanging="360"/>
+      </w:pPr>
+      <w:rPr>
+        <w:rFonts w:ascii="Symbol" w:hAnsi="Symbol" w:hint="default"/>
+      </w:rPr>
+    </w:lvl>
+    <w:lvl w:ilvl="7" w:tplc="04090003" w:tentative="1">
+      <w:start w:val="1"/>
+      <w:numFmt w:val="bullet"/>
+      <w:lvlText w:val="o"/>
+      <w:lvlJc w:val="left"/>
+      <w:pPr>
+        <w:ind w:left="5440" w:hanging="360"/>
+      </w:pPr>
+      <w:rPr>
+        <w:rFonts w:ascii="Courier New" w:hAnsi="Courier New" w:cs="Courier New" w:hint="default"/>
+      </w:rPr>
+    </w:lvl>
+    <w:lvl w:ilvl="8" w:tplc="04090005" w:tentative="1">
+      <w:start w:val="1"/>
+      <w:numFmt w:val="bullet"/>
+      <w:lvlText w:val=""/>
+      <w:lvlJc w:val="left"/>
+      <w:pPr>
+        <w:ind w:left="6160" w:hanging="360"/>
+      </w:pPr>
+      <w:rPr>
+        <w:rFonts w:ascii="Wingdings" w:hAnsi="Wingdings" w:hint="default"/>
+      </w:rPr>
+    </w:lvl>
+  </w:abstractNum>
+  <w:abstractNum w:abstractNumId="4" w15:restartNumberingAfterBreak="0">
+    <w:nsid w:val="2C3A7AD3"/>
+    <w:multiLevelType w:val="hybridMultilevel"/>
+    <w:tmpl w:val="293AE00A"/>
+    <w:lvl w:ilvl="0" w:tplc="FD88F6C2">
+      <w:numFmt w:val="bullet"/>
+      <w:lvlText w:val="-"/>
+      <w:lvlJc w:val="left"/>
+      <w:pPr>
+        <w:ind w:left="1080" w:hanging="360"/>
+      </w:pPr>
+      <w:rPr>
+        <w:rFonts w:ascii="Calibri" w:eastAsiaTheme="minorHAnsi" w:hAnsi="Calibri" w:cs="Calibri" w:hint="default"/>
+      </w:rPr>
+    </w:lvl>
+    <w:lvl w:ilvl="1" w:tplc="04090003" w:tentative="1">
+      <w:start w:val="1"/>
+      <w:numFmt w:val="bullet"/>
+      <w:lvlText w:val="o"/>
+      <w:lvlJc w:val="left"/>
+      <w:pPr>
+        <w:ind w:left="1800" w:hanging="360"/>
+      </w:pPr>
+      <w:rPr>
+        <w:rFonts w:ascii="Courier New" w:hAnsi="Courier New" w:cs="Courier New" w:hint="default"/>
+      </w:rPr>
+    </w:lvl>
+    <w:lvl w:ilvl="2" w:tplc="04090005" w:tentative="1">
+      <w:start w:val="1"/>
+      <w:numFmt w:val="bullet"/>
+      <w:lvlText w:val=""/>
+      <w:lvlJc w:val="left"/>
+      <w:pPr>
+        <w:ind w:left="2520" w:hanging="360"/>
+      </w:pPr>
+      <w:rPr>
+        <w:rFonts w:ascii="Wingdings" w:hAnsi="Wingdings" w:hint="default"/>
+      </w:rPr>
+    </w:lvl>
+    <w:lvl w:ilvl="3" w:tplc="04090001" w:tentative="1">
+      <w:start w:val="1"/>
+      <w:numFmt w:val="bullet"/>
+      <w:lvlText w:val=""/>
+      <w:lvlJc w:val="left"/>
+      <w:pPr>
+        <w:ind w:left="3240" w:hanging="360"/>
+      </w:pPr>
+      <w:rPr>
+        <w:rFonts w:ascii="Symbol" w:hAnsi="Symbol" w:hint="default"/>
+      </w:rPr>
+    </w:lvl>
+    <w:lvl w:ilvl="4" w:tplc="04090003" w:tentative="1">
+      <w:start w:val="1"/>
+      <w:numFmt w:val="bullet"/>
+      <w:lvlText w:val="o"/>
+      <w:lvlJc w:val="left"/>
+      <w:pPr>
+        <w:ind w:left="3960" w:hanging="360"/>
+      </w:pPr>
+      <w:rPr>
+        <w:rFonts w:ascii="Courier New" w:hAnsi="Courier New" w:cs="Courier New" w:hint="default"/>
+      </w:rPr>
+    </w:lvl>
+    <w:lvl w:ilvl="5" w:tplc="04090005" w:tentative="1">
+      <w:start w:val="1"/>
+      <w:numFmt w:val="bullet"/>
+      <w:lvlText w:val=""/>
+      <w:lvlJc w:val="left"/>
+      <w:pPr>
+        <w:ind w:left="4680" w:hanging="360"/>
+      </w:pPr>
+      <w:rPr>
+        <w:rFonts w:ascii="Wingdings" w:hAnsi="Wingdings" w:hint="default"/>
+      </w:rPr>
+    </w:lvl>
+    <w:lvl w:ilvl="6" w:tplc="04090001" w:tentative="1">
+      <w:start w:val="1"/>
+      <w:numFmt w:val="bullet"/>
+      <w:lvlText w:val=""/>
+      <w:lvlJc w:val="left"/>
+      <w:pPr>
+        <w:ind w:left="5400" w:hanging="360"/>
+      </w:pPr>
+      <w:rPr>
+        <w:rFonts w:ascii="Symbol" w:hAnsi="Symbol" w:hint="default"/>
+      </w:rPr>
+    </w:lvl>
+    <w:lvl w:ilvl="7" w:tplc="04090003" w:tentative="1">
+      <w:start w:val="1"/>
+      <w:numFmt w:val="bullet"/>
+      <w:lvlText w:val="o"/>
+      <w:lvlJc w:val="left"/>
+      <w:pPr>
+        <w:ind w:left="6120" w:hanging="360"/>
+      </w:pPr>
+      <w:rPr>
+        <w:rFonts w:ascii="Courier New" w:hAnsi="Courier New" w:cs="Courier New" w:hint="default"/>
+      </w:rPr>
+    </w:lvl>
+    <w:lvl w:ilvl="8" w:tplc="04090005" w:tentative="1">
+      <w:start w:val="1"/>
+      <w:numFmt w:val="bullet"/>
+      <w:lvlText w:val=""/>
+      <w:lvlJc w:val="left"/>
+      <w:pPr>
+        <w:ind w:left="6840" w:hanging="360"/>
+      </w:pPr>
+      <w:rPr>
+        <w:rFonts w:ascii="Wingdings" w:hAnsi="Wingdings" w:hint="default"/>
+      </w:rPr>
+    </w:lvl>
+  </w:abstractNum>
+  <w:abstractNum w:abstractNumId="5" w15:restartNumberingAfterBreak="0">
     <w:nsid w:val="42562557"/>
     <w:multiLevelType w:val="hybridMultilevel"/>
     <w:tmpl w:val="D1B0E038"/>
@@ -6224,7 +6706,7 @@
       </w:rPr>
     </w:lvl>
   </w:abstractNum>
-  <w:abstractNum w:abstractNumId="3" w15:restartNumberingAfterBreak="0">
+  <w:abstractNum w:abstractNumId="6" w15:restartNumberingAfterBreak="0">
     <w:nsid w:val="42574F09"/>
     <w:multiLevelType w:val="hybridMultilevel"/>
     <w:tmpl w:val="C59EC99A"/>
@@ -6310,7 +6792,119 @@
       </w:pPr>
     </w:lvl>
   </w:abstractNum>
-  <w:abstractNum w:abstractNumId="4" w15:restartNumberingAfterBreak="0">
+  <w:abstractNum w:abstractNumId="7" w15:restartNumberingAfterBreak="0">
+    <w:nsid w:val="518105C1"/>
+    <w:multiLevelType w:val="hybridMultilevel"/>
+    <w:tmpl w:val="A73E7E48"/>
+    <w:lvl w:ilvl="0" w:tplc="81066240">
+      <w:numFmt w:val="bullet"/>
+      <w:lvlText w:val="-"/>
+      <w:lvlJc w:val="left"/>
+      <w:pPr>
+        <w:ind w:left="720" w:hanging="360"/>
+      </w:pPr>
+      <w:rPr>
+        <w:rFonts w:ascii="Calibri" w:eastAsiaTheme="minorHAnsi" w:hAnsi="Calibri" w:cs="Calibri" w:hint="default"/>
+      </w:rPr>
+    </w:lvl>
+    <w:lvl w:ilvl="1" w:tplc="04090003" w:tentative="1">
+      <w:start w:val="1"/>
+      <w:numFmt w:val="bullet"/>
+      <w:lvlText w:val="o"/>
+      <w:lvlJc w:val="left"/>
+      <w:pPr>
+        <w:ind w:left="1440" w:hanging="360"/>
+      </w:pPr>
+      <w:rPr>
+        <w:rFonts w:ascii="Courier New" w:hAnsi="Courier New" w:cs="Courier New" w:hint="default"/>
+      </w:rPr>
+    </w:lvl>
+    <w:lvl w:ilvl="2" w:tplc="04090005" w:tentative="1">
+      <w:start w:val="1"/>
+      <w:numFmt w:val="bullet"/>
+      <w:lvlText w:val=""/>
+      <w:lvlJc w:val="left"/>
+      <w:pPr>
+        <w:ind w:left="2160" w:hanging="360"/>
+      </w:pPr>
+      <w:rPr>
+        <w:rFonts w:ascii="Wingdings" w:hAnsi="Wingdings" w:hint="default"/>
+      </w:rPr>
+    </w:lvl>
+    <w:lvl w:ilvl="3" w:tplc="04090001" w:tentative="1">
+      <w:start w:val="1"/>
+      <w:numFmt w:val="bullet"/>
+      <w:lvlText w:val=""/>
+      <w:lvlJc w:val="left"/>
+      <w:pPr>
+        <w:ind w:left="2880" w:hanging="360"/>
+      </w:pPr>
+      <w:rPr>
+        <w:rFonts w:ascii="Symbol" w:hAnsi="Symbol" w:hint="default"/>
+      </w:rPr>
+    </w:lvl>
+    <w:lvl w:ilvl="4" w:tplc="04090003" w:tentative="1">
+      <w:start w:val="1"/>
+      <w:numFmt w:val="bullet"/>
+      <w:lvlText w:val="o"/>
+      <w:lvlJc w:val="left"/>
+      <w:pPr>
+        <w:ind w:left="3600" w:hanging="360"/>
+      </w:pPr>
+      <w:rPr>
+        <w:rFonts w:ascii="Courier New" w:hAnsi="Courier New" w:cs="Courier New" w:hint="default"/>
+      </w:rPr>
+    </w:lvl>
+    <w:lvl w:ilvl="5" w:tplc="04090005" w:tentative="1">
+      <w:start w:val="1"/>
+      <w:numFmt w:val="bullet"/>
+      <w:lvlText w:val=""/>
+      <w:lvlJc w:val="left"/>
+      <w:pPr>
+        <w:ind w:left="4320" w:hanging="360"/>
+      </w:pPr>
+      <w:rPr>
+        <w:rFonts w:ascii="Wingdings" w:hAnsi="Wingdings" w:hint="default"/>
+      </w:rPr>
+    </w:lvl>
+    <w:lvl w:ilvl="6" w:tplc="04090001" w:tentative="1">
+      <w:start w:val="1"/>
+      <w:numFmt w:val="bullet"/>
+      <w:lvlText w:val=""/>
+      <w:lvlJc w:val="left"/>
+      <w:pPr>
+        <w:ind w:left="5040" w:hanging="360"/>
+      </w:pPr>
+      <w:rPr>
+        <w:rFonts w:ascii="Symbol" w:hAnsi="Symbol" w:hint="default"/>
+      </w:rPr>
+    </w:lvl>
+    <w:lvl w:ilvl="7" w:tplc="04090003" w:tentative="1">
+      <w:start w:val="1"/>
+      <w:numFmt w:val="bullet"/>
+      <w:lvlText w:val="o"/>
+      <w:lvlJc w:val="left"/>
+      <w:pPr>
+        <w:ind w:left="5760" w:hanging="360"/>
+      </w:pPr>
+      <w:rPr>
+        <w:rFonts w:ascii="Courier New" w:hAnsi="Courier New" w:cs="Courier New" w:hint="default"/>
+      </w:rPr>
+    </w:lvl>
+    <w:lvl w:ilvl="8" w:tplc="04090005" w:tentative="1">
+      <w:start w:val="1"/>
+      <w:numFmt w:val="bullet"/>
+      <w:lvlText w:val=""/>
+      <w:lvlJc w:val="left"/>
+      <w:pPr>
+        <w:ind w:left="6480" w:hanging="360"/>
+      </w:pPr>
+      <w:rPr>
+        <w:rFonts w:ascii="Wingdings" w:hAnsi="Wingdings" w:hint="default"/>
+      </w:rPr>
+    </w:lvl>
+  </w:abstractNum>
+  <w:abstractNum w:abstractNumId="8" w15:restartNumberingAfterBreak="0">
     <w:nsid w:val="566062EB"/>
     <w:multiLevelType w:val="hybridMultilevel"/>
     <w:tmpl w:val="409C24E4"/>
@@ -6423,7 +7017,7 @@
       </w:rPr>
     </w:lvl>
   </w:abstractNum>
-  <w:abstractNum w:abstractNumId="5" w15:restartNumberingAfterBreak="0">
+  <w:abstractNum w:abstractNumId="9" w15:restartNumberingAfterBreak="0">
     <w:nsid w:val="60C5296A"/>
     <w:multiLevelType w:val="hybridMultilevel"/>
     <w:tmpl w:val="92A2CF70"/>
@@ -6536,7 +7130,119 @@
       </w:rPr>
     </w:lvl>
   </w:abstractNum>
-  <w:abstractNum w:abstractNumId="6" w15:restartNumberingAfterBreak="0">
+  <w:abstractNum w:abstractNumId="10" w15:restartNumberingAfterBreak="0">
+    <w:nsid w:val="6B433688"/>
+    <w:multiLevelType w:val="hybridMultilevel"/>
+    <w:tmpl w:val="24DED012"/>
+    <w:lvl w:ilvl="0" w:tplc="53183CB4">
+      <w:numFmt w:val="bullet"/>
+      <w:lvlText w:val="-"/>
+      <w:lvlJc w:val="left"/>
+      <w:pPr>
+        <w:ind w:left="720" w:hanging="360"/>
+      </w:pPr>
+      <w:rPr>
+        <w:rFonts w:ascii="Calibri" w:eastAsiaTheme="minorHAnsi" w:hAnsi="Calibri" w:cs="Calibri" w:hint="default"/>
+      </w:rPr>
+    </w:lvl>
+    <w:lvl w:ilvl="1" w:tplc="04090003" w:tentative="1">
+      <w:start w:val="1"/>
+      <w:numFmt w:val="bullet"/>
+      <w:lvlText w:val="o"/>
+      <w:lvlJc w:val="left"/>
+      <w:pPr>
+        <w:ind w:left="1440" w:hanging="360"/>
+      </w:pPr>
+      <w:rPr>
+        <w:rFonts w:ascii="Courier New" w:hAnsi="Courier New" w:cs="Courier New" w:hint="default"/>
+      </w:rPr>
+    </w:lvl>
+    <w:lvl w:ilvl="2" w:tplc="04090005" w:tentative="1">
+      <w:start w:val="1"/>
+      <w:numFmt w:val="bullet"/>
+      <w:lvlText w:val=""/>
+      <w:lvlJc w:val="left"/>
+      <w:pPr>
+        <w:ind w:left="2160" w:hanging="360"/>
+      </w:pPr>
+      <w:rPr>
+        <w:rFonts w:ascii="Wingdings" w:hAnsi="Wingdings" w:hint="default"/>
+      </w:rPr>
+    </w:lvl>
+    <w:lvl w:ilvl="3" w:tplc="04090001" w:tentative="1">
+      <w:start w:val="1"/>
+      <w:numFmt w:val="bullet"/>
+      <w:lvlText w:val=""/>
+      <w:lvlJc w:val="left"/>
+      <w:pPr>
+        <w:ind w:left="2880" w:hanging="360"/>
+      </w:pPr>
+      <w:rPr>
+        <w:rFonts w:ascii="Symbol" w:hAnsi="Symbol" w:hint="default"/>
+      </w:rPr>
+    </w:lvl>
+    <w:lvl w:ilvl="4" w:tplc="04090003" w:tentative="1">
+      <w:start w:val="1"/>
+      <w:numFmt w:val="bullet"/>
+      <w:lvlText w:val="o"/>
+      <w:lvlJc w:val="left"/>
+      <w:pPr>
+        <w:ind w:left="3600" w:hanging="360"/>
+      </w:pPr>
+      <w:rPr>
+        <w:rFonts w:ascii="Courier New" w:hAnsi="Courier New" w:cs="Courier New" w:hint="default"/>
+      </w:rPr>
+    </w:lvl>
+    <w:lvl w:ilvl="5" w:tplc="04090005" w:tentative="1">
+      <w:start w:val="1"/>
+      <w:numFmt w:val="bullet"/>
+      <w:lvlText w:val=""/>
+      <w:lvlJc w:val="left"/>
+      <w:pPr>
+        <w:ind w:left="4320" w:hanging="360"/>
+      </w:pPr>
+      <w:rPr>
+        <w:rFonts w:ascii="Wingdings" w:hAnsi="Wingdings" w:hint="default"/>
+      </w:rPr>
+    </w:lvl>
+    <w:lvl w:ilvl="6" w:tplc="04090001" w:tentative="1">
+      <w:start w:val="1"/>
+      <w:numFmt w:val="bullet"/>
+      <w:lvlText w:val=""/>
+      <w:lvlJc w:val="left"/>
+      <w:pPr>
+        <w:ind w:left="5040" w:hanging="360"/>
+      </w:pPr>
+      <w:rPr>
+        <w:rFonts w:ascii="Symbol" w:hAnsi="Symbol" w:hint="default"/>
+      </w:rPr>
+    </w:lvl>
+    <w:lvl w:ilvl="7" w:tplc="04090003" w:tentative="1">
+      <w:start w:val="1"/>
+      <w:numFmt w:val="bullet"/>
+      <w:lvlText w:val="o"/>
+      <w:lvlJc w:val="left"/>
+      <w:pPr>
+        <w:ind w:left="5760" w:hanging="360"/>
+      </w:pPr>
+      <w:rPr>
+        <w:rFonts w:ascii="Courier New" w:hAnsi="Courier New" w:cs="Courier New" w:hint="default"/>
+      </w:rPr>
+    </w:lvl>
+    <w:lvl w:ilvl="8" w:tplc="04090005" w:tentative="1">
+      <w:start w:val="1"/>
+      <w:numFmt w:val="bullet"/>
+      <w:lvlText w:val=""/>
+      <w:lvlJc w:val="left"/>
+      <w:pPr>
+        <w:ind w:left="6480" w:hanging="360"/>
+      </w:pPr>
+      <w:rPr>
+        <w:rFonts w:ascii="Wingdings" w:hAnsi="Wingdings" w:hint="default"/>
+      </w:rPr>
+    </w:lvl>
+  </w:abstractNum>
+  <w:abstractNum w:abstractNumId="11" w15:restartNumberingAfterBreak="0">
     <w:nsid w:val="7B3F028A"/>
     <w:multiLevelType w:val="hybridMultilevel"/>
     <w:tmpl w:val="C6F0627C"/>
@@ -6653,22 +7359,37 @@
     <w:abstractNumId w:val="0"/>
   </w:num>
   <w:num w:numId="2" w16cid:durableId="518588145">
+    <w:abstractNumId w:val="11"/>
+  </w:num>
+  <w:num w:numId="3" w16cid:durableId="1972057016">
+    <w:abstractNumId w:val="8"/>
+  </w:num>
+  <w:num w:numId="4" w16cid:durableId="214784410">
     <w:abstractNumId w:val="6"/>
   </w:num>
-  <w:num w:numId="3" w16cid:durableId="1972057016">
+  <w:num w:numId="5" w16cid:durableId="1720982311">
+    <w:abstractNumId w:val="9"/>
+  </w:num>
+  <w:num w:numId="6" w16cid:durableId="1559438963">
+    <w:abstractNumId w:val="5"/>
+  </w:num>
+  <w:num w:numId="7" w16cid:durableId="109396902">
+    <w:abstractNumId w:val="2"/>
+  </w:num>
+  <w:num w:numId="8" w16cid:durableId="1446315708">
     <w:abstractNumId w:val="4"/>
   </w:num>
-  <w:num w:numId="4" w16cid:durableId="214784410">
+  <w:num w:numId="9" w16cid:durableId="1540430560">
     <w:abstractNumId w:val="3"/>
   </w:num>
-  <w:num w:numId="5" w16cid:durableId="1720982311">
-    <w:abstractNumId w:val="5"/>
+  <w:num w:numId="10" w16cid:durableId="612715429">
+    <w:abstractNumId w:val="7"/>
   </w:num>
-  <w:num w:numId="6" w16cid:durableId="1559438963">
-    <w:abstractNumId w:val="2"/>
+  <w:num w:numId="11" w16cid:durableId="1096638343">
+    <w:abstractNumId w:val="1"/>
   </w:num>
-  <w:num w:numId="7" w16cid:durableId="109396902">
-    <w:abstractNumId w:val="1"/>
+  <w:num w:numId="12" w16cid:durableId="1326585964">
+    <w:abstractNumId w:val="10"/>
   </w:num>
 </w:numbering>
 </file>
@@ -7619,26 +8340,6 @@
 </file>
 
 <file path=customXml/item1.xml><?xml version="1.0" encoding="utf-8"?>
-<?mso-contentType ?>
-<FormTemplates xmlns="http://schemas.microsoft.com/sharepoint/v3/contenttype/forms">
-  <Display>DocumentLibraryForm</Display>
-  <Edit>DocumentLibraryForm</Edit>
-  <New>DocumentLibraryForm</New>
-</FormTemplates>
-</file>
-
-<file path=customXml/item2.xml><?xml version="1.0" encoding="utf-8"?>
-<p:properties xmlns:p="http://schemas.microsoft.com/office/2006/metadata/properties" xmlns:xsi="http://www.w3.org/2001/XMLSchema-instance" xmlns:pc="http://schemas.microsoft.com/office/infopath/2007/PartnerControls">
-  <documentManagement>
-    <TaxCatchAll xmlns="7db3b190-d1cf-4882-bee6-3064ce691739" xsi:nil="true"/>
-    <lcf76f155ced4ddcb4097134ff3c332f xmlns="7e7c8aa9-4be2-48a6-a0f7-80013db2e73b">
-      <Terms xmlns="http://schemas.microsoft.com/office/infopath/2007/PartnerControls"/>
-    </lcf76f155ced4ddcb4097134ff3c332f>
-  </documentManagement>
-</p:properties>
-</file>
-
-<file path=customXml/item3.xml><?xml version="1.0" encoding="utf-8"?>
 <ct:contentTypeSchema xmlns:ct="http://schemas.microsoft.com/office/2006/metadata/contentType" xmlns:ma="http://schemas.microsoft.com/office/2006/metadata/properties/metaAttributes" ct:_="" ma:_="" ma:contentTypeName="Document" ma:contentTypeID="0x010100068B9DB3898E1840A1985BE38A336A09" ma:contentTypeVersion="12" ma:contentTypeDescription="Create a new document." ma:contentTypeScope="" ma:versionID="2e7fe1ede33cf1dc680f0e4a7db54bb2">
   <xsd:schema xmlns:xsd="http://www.w3.org/2001/XMLSchema" xmlns:xs="http://www.w3.org/2001/XMLSchema" xmlns:p="http://schemas.microsoft.com/office/2006/metadata/properties" xmlns:ns2="7e7c8aa9-4be2-48a6-a0f7-80013db2e73b" xmlns:ns3="7db3b190-d1cf-4882-bee6-3064ce691739" targetNamespace="http://schemas.microsoft.com/office/2006/metadata/properties" ma:root="true" ma:fieldsID="c518a831eea8f0d02cef310fd2c9fe1b" ns2:_="" ns3:_="">
     <xsd:import namespace="7e7c8aa9-4be2-48a6-a0f7-80013db2e73b"/>
@@ -7841,10 +8542,41 @@
 </ct:contentTypeSchema>
 </file>
 
+<file path=customXml/item2.xml><?xml version="1.0" encoding="utf-8"?>
+<p:properties xmlns:p="http://schemas.microsoft.com/office/2006/metadata/properties" xmlns:xsi="http://www.w3.org/2001/XMLSchema-instance" xmlns:pc="http://schemas.microsoft.com/office/infopath/2007/PartnerControls">
+  <documentManagement>
+    <TaxCatchAll xmlns="7db3b190-d1cf-4882-bee6-3064ce691739" xsi:nil="true"/>
+    <lcf76f155ced4ddcb4097134ff3c332f xmlns="7e7c8aa9-4be2-48a6-a0f7-80013db2e73b">
+      <Terms xmlns="http://schemas.microsoft.com/office/infopath/2007/PartnerControls"/>
+    </lcf76f155ced4ddcb4097134ff3c332f>
+  </documentManagement>
+</p:properties>
+</file>
+
+<file path=customXml/item3.xml><?xml version="1.0" encoding="utf-8"?>
+<?mso-contentType ?>
+<FormTemplates xmlns="http://schemas.microsoft.com/sharepoint/v3/contenttype/forms">
+  <Display>DocumentLibraryForm</Display>
+  <Edit>DocumentLibraryForm</Edit>
+  <New>DocumentLibraryForm</New>
+</FormTemplates>
+</file>
+
 <file path=customXml/itemProps1.xml><?xml version="1.0" encoding="utf-8"?>
-<ds:datastoreItem xmlns:ds="http://schemas.openxmlformats.org/officeDocument/2006/customXml" ds:itemID="{E76C20E0-E0CF-46F3-A9F9-8FE5D2E98B7B}">
+<ds:datastoreItem xmlns:ds="http://schemas.openxmlformats.org/officeDocument/2006/customXml" ds:itemID="{CFCF5958-E872-4F57-B899-EF94AA812F18}">
   <ds:schemaRefs>
-    <ds:schemaRef ds:uri="http://schemas.microsoft.com/sharepoint/v3/contenttype/forms"/>
+    <ds:schemaRef ds:uri="http://schemas.microsoft.com/office/2006/metadata/contentType"/>
+    <ds:schemaRef ds:uri="http://schemas.microsoft.com/office/2006/metadata/properties/metaAttributes"/>
+    <ds:schemaRef ds:uri="http://www.w3.org/2001/XMLSchema"/>
+    <ds:schemaRef ds:uri="http://schemas.microsoft.com/office/2006/metadata/properties"/>
+    <ds:schemaRef ds:uri="7e7c8aa9-4be2-48a6-a0f7-80013db2e73b"/>
+    <ds:schemaRef ds:uri="7db3b190-d1cf-4882-bee6-3064ce691739"/>
+    <ds:schemaRef ds:uri="http://schemas.microsoft.com/office/2006/documentManagement/types"/>
+    <ds:schemaRef ds:uri="http://schemas.microsoft.com/office/infopath/2007/PartnerControls"/>
+    <ds:schemaRef ds:uri="http://schemas.openxmlformats.org/package/2006/metadata/core-properties"/>
+    <ds:schemaRef ds:uri="http://purl.org/dc/elements/1.1/"/>
+    <ds:schemaRef ds:uri="http://purl.org/dc/terms/"/>
+    <ds:schemaRef ds:uri="http://schemas.microsoft.com/internal/obd"/>
   </ds:schemaRefs>
 </ds:datastoreItem>
 </file>
@@ -7861,20 +8593,9 @@
 </file>
 
 <file path=customXml/itemProps3.xml><?xml version="1.0" encoding="utf-8"?>
-<ds:datastoreItem xmlns:ds="http://schemas.openxmlformats.org/officeDocument/2006/customXml" ds:itemID="{CFCF5958-E872-4F57-B899-EF94AA812F18}">
+<ds:datastoreItem xmlns:ds="http://schemas.openxmlformats.org/officeDocument/2006/customXml" ds:itemID="{E76C20E0-E0CF-46F3-A9F9-8FE5D2E98B7B}">
   <ds:schemaRefs>
-    <ds:schemaRef ds:uri="http://schemas.microsoft.com/office/2006/metadata/contentType"/>
-    <ds:schemaRef ds:uri="http://schemas.microsoft.com/office/2006/metadata/properties/metaAttributes"/>
-    <ds:schemaRef ds:uri="http://www.w3.org/2001/XMLSchema"/>
-    <ds:schemaRef ds:uri="http://schemas.microsoft.com/office/2006/metadata/properties"/>
-    <ds:schemaRef ds:uri="7e7c8aa9-4be2-48a6-a0f7-80013db2e73b"/>
-    <ds:schemaRef ds:uri="7db3b190-d1cf-4882-bee6-3064ce691739"/>
-    <ds:schemaRef ds:uri="http://schemas.microsoft.com/office/2006/documentManagement/types"/>
-    <ds:schemaRef ds:uri="http://schemas.microsoft.com/office/infopath/2007/PartnerControls"/>
-    <ds:schemaRef ds:uri="http://schemas.openxmlformats.org/package/2006/metadata/core-properties"/>
-    <ds:schemaRef ds:uri="http://purl.org/dc/elements/1.1/"/>
-    <ds:schemaRef ds:uri="http://purl.org/dc/terms/"/>
-    <ds:schemaRef ds:uri="http://schemas.microsoft.com/internal/obd"/>
+    <ds:schemaRef ds:uri="http://schemas.microsoft.com/sharepoint/v3/contenttype/forms"/>
   </ds:schemaRefs>
 </ds:datastoreItem>
 </file>